--- a/assignments/NoSQL_Assessment_For Coders_Source Code/NoSQL Assessment_For Coders.docx
+++ b/assignments/NoSQL_Assessment_For Coders_Source Code/NoSQL Assessment_For Coders.docx
@@ -1,6 +1,6 @@
 
 <file path=word/document.xml><?xml version="1.0" encoding="utf-8"?>
-<w:document xmlns:wpc="http://schemas.microsoft.com/office/word/2010/wordprocessingCanvas" xmlns:cx="http://schemas.microsoft.com/office/drawing/2014/chartex" xmlns:cx1="http://schemas.microsoft.com/office/drawing/2015/9/8/chartex" xmlns:cx2="http://schemas.microsoft.com/office/drawing/2015/10/21/chartex" xmlns:cx3="http://schemas.microsoft.com/office/drawing/2016/5/9/chartex" xmlns:cx4="http://schemas.microsoft.com/office/drawing/2016/5/10/chartex" xmlns:cx5="http://schemas.microsoft.com/office/drawing/2016/5/11/chartex" xmlns:cx6="http://schemas.microsoft.com/office/drawing/2016/5/12/chartex" xmlns:cx7="http://schemas.microsoft.com/office/drawing/2016/5/13/chartex" xmlns:cx8="http://schemas.microsoft.com/office/drawing/2016/5/14/chartex" xmlns:mc="http://schemas.openxmlformats.org/markup-compatibility/2006" xmlns:aink="http://schemas.microsoft.com/office/drawing/2016/ink" xmlns:am3d="http://schemas.microsoft.com/office/drawing/2017/model3d" xmlns:o="urn:schemas-microsoft-com:office:office" xmlns:r="http://schemas.openxmlformats.org/officeDocument/2006/relationships" xmlns:m="http://schemas.openxmlformats.org/officeDocument/2006/math" xmlns:v="urn:schemas-microsoft-com:vml" xmlns:wp14="http://schemas.microsoft.com/office/word/2010/wordprocessingDrawing" xmlns:wp="http://schemas.openxmlformats.org/drawingml/2006/wordprocessingDrawing" xmlns:w10="urn:schemas-microsoft-com:office:word" xmlns:w="http://schemas.openxmlformats.org/wordprocessingml/2006/main" xmlns:w14="http://schemas.microsoft.com/office/word/2010/wordml" xmlns:w15="http://schemas.microsoft.com/office/word/2012/wordml" xmlns:w16cid="http://schemas.microsoft.com/office/word/2016/wordml/cid" xmlns:w16se="http://schemas.microsoft.com/office/word/2015/wordml/symex" xmlns:wpg="http://schemas.microsoft.com/office/word/2010/wordprocessingGroup" xmlns:wpi="http://schemas.microsoft.com/office/word/2010/wordprocessingInk" xmlns:wne="http://schemas.microsoft.com/office/word/2006/wordml" xmlns:wps="http://schemas.microsoft.com/office/word/2010/wordprocessingShape" mc:Ignorable="w14 w15 w16se w16cid wp14">
+<w:document xmlns:wpc="http://schemas.microsoft.com/office/word/2010/wordprocessingCanvas" xmlns:cx="http://schemas.microsoft.com/office/drawing/2014/chartex" xmlns:cx1="http://schemas.microsoft.com/office/drawing/2015/9/8/chartex" xmlns:cx2="http://schemas.microsoft.com/office/drawing/2015/10/21/chartex" xmlns:cx3="http://schemas.microsoft.com/office/drawing/2016/5/9/chartex" xmlns:cx4="http://schemas.microsoft.com/office/drawing/2016/5/10/chartex" xmlns:cx5="http://schemas.microsoft.com/office/drawing/2016/5/11/chartex" xmlns:cx6="http://schemas.microsoft.com/office/drawing/2016/5/12/chartex" xmlns:cx7="http://schemas.microsoft.com/office/drawing/2016/5/13/chartex" xmlns:cx8="http://schemas.microsoft.com/office/drawing/2016/5/14/chartex" xmlns:mc="http://schemas.openxmlformats.org/markup-compatibility/2006" xmlns:aink="http://schemas.microsoft.com/office/drawing/2016/ink" xmlns:am3d="http://schemas.microsoft.com/office/drawing/2017/model3d" xmlns:o="urn:schemas-microsoft-com:office:office" xmlns:oel="http://schemas.microsoft.com/office/2019/extlst" xmlns:r="http://schemas.openxmlformats.org/officeDocument/2006/relationships" xmlns:m="http://schemas.openxmlformats.org/officeDocument/2006/math" xmlns:v="urn:schemas-microsoft-com:vml" xmlns:wp14="http://schemas.microsoft.com/office/word/2010/wordprocessingDrawing" xmlns:wp="http://schemas.openxmlformats.org/drawingml/2006/wordprocessingDrawing" xmlns:w10="urn:schemas-microsoft-com:office:word" xmlns:w="http://schemas.openxmlformats.org/wordprocessingml/2006/main" xmlns:w14="http://schemas.microsoft.com/office/word/2010/wordml" xmlns:w15="http://schemas.microsoft.com/office/word/2012/wordml" xmlns:w16cex="http://schemas.microsoft.com/office/word/2018/wordml/cex" xmlns:w16cid="http://schemas.microsoft.com/office/word/2016/wordml/cid" xmlns:w16="http://schemas.microsoft.com/office/word/2018/wordml" xmlns:w16du="http://schemas.microsoft.com/office/word/2023/wordml/word16du" xmlns:w16sdtdh="http://schemas.microsoft.com/office/word/2020/wordml/sdtdatahash" xmlns:w16se="http://schemas.microsoft.com/office/word/2015/wordml/symex" xmlns:wpg="http://schemas.microsoft.com/office/word/2010/wordprocessingGroup" xmlns:wpi="http://schemas.microsoft.com/office/word/2010/wordprocessingInk" xmlns:wne="http://schemas.microsoft.com/office/word/2006/wordml" xmlns:wps="http://schemas.microsoft.com/office/word/2010/wordprocessingShape" mc:Ignorable="w14 w15 w16se w16cid w16 w16cex w16sdtdh w16du wp14">
   <w:body>
     <w:p>
       <w:pPr>
@@ -73,15 +73,7 @@
       <w:bookmarkStart w:id="2" w:name="_heading=h.w52j5kktn6nk" w:colFirst="0" w:colLast="0"/>
       <w:bookmarkEnd w:id="2"/>
       <w:r>
-        <w:t xml:space="preserve">Screenshot for </w:t>
-      </w:r>
-      <w:proofErr w:type="gramStart"/>
-      <w:r>
-        <w:t>users</w:t>
-      </w:r>
-      <w:proofErr w:type="gramEnd"/>
-      <w:r>
-        <w:t xml:space="preserve"> collection</w:t>
+        <w:t>Screenshot for users collection</w:t>
       </w:r>
     </w:p>
     <w:p>
@@ -100,7 +92,7 @@
     <w:tbl>
       <w:tblPr>
         <w:tblStyle w:val="a"/>
-        <w:tblW w:w="8640" w:type="dxa"/>
+        <w:tblW w:w="7005" w:type="dxa"/>
         <w:tblInd w:w="720" w:type="dxa"/>
         <w:tblBorders>
           <w:top w:val="single" w:sz="8" w:space="0" w:color="000000"/>
@@ -114,15 +106,15 @@
         <w:tblLook w:val="0600" w:firstRow="0" w:lastRow="0" w:firstColumn="0" w:lastColumn="0" w:noHBand="1" w:noVBand="1"/>
       </w:tblPr>
       <w:tblGrid>
-        <w:gridCol w:w="8640"/>
+        <w:gridCol w:w="7005"/>
       </w:tblGrid>
       <w:tr>
         <w:trPr>
-          <w:trHeight w:val="5160"/>
+          <w:trHeight w:val="4598"/>
         </w:trPr>
         <w:tc>
           <w:tcPr>
-            <w:tcW w:w="0" w:type="auto"/>
+            <w:tcW w:w="7005" w:type="dxa"/>
             <w:shd w:val="clear" w:color="auto" w:fill="auto"/>
             <w:tcMar>
               <w:top w:w="100" w:type="dxa"/>
@@ -143,10 +135,68 @@
               </w:pBdr>
               <w:spacing w:after="0" w:line="240" w:lineRule="auto"/>
             </w:pPr>
+            <w:r>
+              <w:rPr>
+                <w:noProof/>
+              </w:rPr>
+              <w:drawing>
+                <wp:inline distT="0" distB="0" distL="0" distR="0" wp14:anchorId="231BBE64" wp14:editId="09388329">
+                  <wp:extent cx="4015713" cy="5981700"/>
+                  <wp:effectExtent l="0" t="0" r="4445" b="0"/>
+                  <wp:docPr id="112652899" name="Picture 1"/>
+                  <wp:cNvGraphicFramePr>
+                    <a:graphicFrameLocks xmlns:a="http://schemas.openxmlformats.org/drawingml/2006/main" noChangeAspect="1"/>
+                  </wp:cNvGraphicFramePr>
+                  <a:graphic xmlns:a="http://schemas.openxmlformats.org/drawingml/2006/main">
+                    <a:graphicData uri="http://schemas.openxmlformats.org/drawingml/2006/picture">
+                      <pic:pic xmlns:pic="http://schemas.openxmlformats.org/drawingml/2006/picture">
+                        <pic:nvPicPr>
+                          <pic:cNvPr id="112652899" name=""/>
+                          <pic:cNvPicPr/>
+                        </pic:nvPicPr>
+                        <pic:blipFill>
+                          <a:blip r:embed="rId8"/>
+                          <a:stretch>
+                            <a:fillRect/>
+                          </a:stretch>
+                        </pic:blipFill>
+                        <pic:spPr>
+                          <a:xfrm>
+                            <a:off x="0" y="0"/>
+                            <a:ext cx="4022670" cy="5992063"/>
+                          </a:xfrm>
+                          <a:prstGeom prst="rect">
+                            <a:avLst/>
+                          </a:prstGeom>
+                        </pic:spPr>
+                      </pic:pic>
+                    </a:graphicData>
+                  </a:graphic>
+                </wp:inline>
+              </w:drawing>
+            </w:r>
           </w:p>
         </w:tc>
       </w:tr>
     </w:tbl>
+    <w:p>
+      <w:pPr>
+        <w:pBdr>
+          <w:top w:val="nil"/>
+          <w:left w:val="nil"/>
+          <w:bottom w:val="nil"/>
+          <w:right w:val="nil"/>
+          <w:between w:val="nil"/>
+        </w:pBdr>
+        <w:spacing w:after="0"/>
+        <w:ind w:left="720"/>
+      </w:pPr>
+    </w:p>
+    <w:p>
+      <w:r>
+        <w:br w:type="page"/>
+      </w:r>
+    </w:p>
     <w:p>
       <w:pPr>
         <w:pBdr>
@@ -178,15 +228,7 @@
       <w:bookmarkStart w:id="3" w:name="_heading=h.p40suaaiyygq" w:colFirst="0" w:colLast="0"/>
       <w:bookmarkEnd w:id="3"/>
       <w:r>
-        <w:t xml:space="preserve">Screenshot for </w:t>
-      </w:r>
-      <w:proofErr w:type="spellStart"/>
-      <w:r>
-        <w:t>userSessions</w:t>
-      </w:r>
-      <w:proofErr w:type="spellEnd"/>
-      <w:r>
-        <w:t xml:space="preserve"> collection</w:t>
+        <w:t>Screenshot for userSessions collection</w:t>
       </w:r>
     </w:p>
     <w:p>
@@ -220,7 +262,7 @@
         </w:trPr>
         <w:tc>
           <w:tcPr>
-            <w:tcW w:w="0" w:type="auto"/>
+            <w:tcW w:w="8640" w:type="dxa"/>
             <w:shd w:val="clear" w:color="auto" w:fill="auto"/>
             <w:tcMar>
               <w:top w:w="100" w:type="dxa"/>
@@ -234,10 +276,61 @@
               <w:widowControl w:val="0"/>
               <w:spacing w:after="0" w:line="240" w:lineRule="auto"/>
             </w:pPr>
+            <w:r>
+              <w:rPr>
+                <w:noProof/>
+              </w:rPr>
+              <w:drawing>
+                <wp:inline distT="0" distB="0" distL="0" distR="0" wp14:anchorId="61132C77" wp14:editId="379DCC0A">
+                  <wp:extent cx="5359400" cy="6799580"/>
+                  <wp:effectExtent l="0" t="0" r="0" b="1270"/>
+                  <wp:docPr id="1246752027" name="Picture 1"/>
+                  <wp:cNvGraphicFramePr>
+                    <a:graphicFrameLocks xmlns:a="http://schemas.openxmlformats.org/drawingml/2006/main" noChangeAspect="1"/>
+                  </wp:cNvGraphicFramePr>
+                  <a:graphic xmlns:a="http://schemas.openxmlformats.org/drawingml/2006/main">
+                    <a:graphicData uri="http://schemas.openxmlformats.org/drawingml/2006/picture">
+                      <pic:pic xmlns:pic="http://schemas.openxmlformats.org/drawingml/2006/picture">
+                        <pic:nvPicPr>
+                          <pic:cNvPr id="1246752027" name=""/>
+                          <pic:cNvPicPr/>
+                        </pic:nvPicPr>
+                        <pic:blipFill>
+                          <a:blip r:embed="rId9"/>
+                          <a:stretch>
+                            <a:fillRect/>
+                          </a:stretch>
+                        </pic:blipFill>
+                        <pic:spPr>
+                          <a:xfrm>
+                            <a:off x="0" y="0"/>
+                            <a:ext cx="5359400" cy="6799580"/>
+                          </a:xfrm>
+                          <a:prstGeom prst="rect">
+                            <a:avLst/>
+                          </a:prstGeom>
+                        </pic:spPr>
+                      </pic:pic>
+                    </a:graphicData>
+                  </a:graphic>
+                </wp:inline>
+              </w:drawing>
+            </w:r>
           </w:p>
         </w:tc>
       </w:tr>
     </w:tbl>
+    <w:p>
+      <w:pPr>
+        <w:spacing w:after="0"/>
+        <w:ind w:left="720"/>
+      </w:pPr>
+    </w:p>
+    <w:p>
+      <w:r>
+        <w:br w:type="page"/>
+      </w:r>
+    </w:p>
     <w:p>
       <w:pPr>
         <w:spacing w:after="0"/>
@@ -296,7 +389,7 @@
         </w:trPr>
         <w:tc>
           <w:tcPr>
-            <w:tcW w:w="0" w:type="auto"/>
+            <w:tcW w:w="8640" w:type="dxa"/>
             <w:shd w:val="clear" w:color="auto" w:fill="auto"/>
             <w:tcMar>
               <w:top w:w="100" w:type="dxa"/>
@@ -310,10 +403,61 @@
               <w:widowControl w:val="0"/>
               <w:spacing w:after="0" w:line="240" w:lineRule="auto"/>
             </w:pPr>
+            <w:r>
+              <w:rPr>
+                <w:noProof/>
+              </w:rPr>
+              <w:drawing>
+                <wp:inline distT="0" distB="0" distL="0" distR="0" wp14:anchorId="4B2FC43E" wp14:editId="02885931">
+                  <wp:extent cx="5359400" cy="7031355"/>
+                  <wp:effectExtent l="0" t="0" r="0" b="0"/>
+                  <wp:docPr id="1727945199" name="Picture 1"/>
+                  <wp:cNvGraphicFramePr>
+                    <a:graphicFrameLocks xmlns:a="http://schemas.openxmlformats.org/drawingml/2006/main" noChangeAspect="1"/>
+                  </wp:cNvGraphicFramePr>
+                  <a:graphic xmlns:a="http://schemas.openxmlformats.org/drawingml/2006/main">
+                    <a:graphicData uri="http://schemas.openxmlformats.org/drawingml/2006/picture">
+                      <pic:pic xmlns:pic="http://schemas.openxmlformats.org/drawingml/2006/picture">
+                        <pic:nvPicPr>
+                          <pic:cNvPr id="1727945199" name=""/>
+                          <pic:cNvPicPr/>
+                        </pic:nvPicPr>
+                        <pic:blipFill>
+                          <a:blip r:embed="rId10"/>
+                          <a:stretch>
+                            <a:fillRect/>
+                          </a:stretch>
+                        </pic:blipFill>
+                        <pic:spPr>
+                          <a:xfrm>
+                            <a:off x="0" y="0"/>
+                            <a:ext cx="5359400" cy="7031355"/>
+                          </a:xfrm>
+                          <a:prstGeom prst="rect">
+                            <a:avLst/>
+                          </a:prstGeom>
+                        </pic:spPr>
+                      </pic:pic>
+                    </a:graphicData>
+                  </a:graphic>
+                </wp:inline>
+              </w:drawing>
+            </w:r>
           </w:p>
         </w:tc>
       </w:tr>
     </w:tbl>
+    <w:p>
+      <w:pPr>
+        <w:spacing w:after="0"/>
+        <w:ind w:left="720"/>
+      </w:pPr>
+    </w:p>
+    <w:p>
+      <w:r>
+        <w:br w:type="page"/>
+      </w:r>
+    </w:p>
     <w:p>
       <w:pPr>
         <w:spacing w:after="0"/>
@@ -350,7 +494,7 @@
     <w:tbl>
       <w:tblPr>
         <w:tblStyle w:val="a2"/>
-        <w:tblW w:w="8640" w:type="dxa"/>
+        <w:tblW w:w="8205" w:type="dxa"/>
         <w:tblInd w:w="720" w:type="dxa"/>
         <w:tblBorders>
           <w:top w:val="single" w:sz="8" w:space="0" w:color="000000"/>
@@ -364,15 +508,15 @@
         <w:tblLook w:val="0600" w:firstRow="0" w:lastRow="0" w:firstColumn="0" w:lastColumn="0" w:noHBand="1" w:noVBand="1"/>
       </w:tblPr>
       <w:tblGrid>
-        <w:gridCol w:w="8640"/>
+        <w:gridCol w:w="8205"/>
       </w:tblGrid>
       <w:tr>
         <w:trPr>
-          <w:trHeight w:val="5160"/>
+          <w:trHeight w:val="4842"/>
         </w:trPr>
         <w:tc>
           <w:tcPr>
-            <w:tcW w:w="0" w:type="auto"/>
+            <w:tcW w:w="8205" w:type="dxa"/>
             <w:shd w:val="clear" w:color="auto" w:fill="auto"/>
             <w:tcMar>
               <w:top w:w="100" w:type="dxa"/>
@@ -386,10 +530,61 @@
               <w:widowControl w:val="0"/>
               <w:spacing w:after="0" w:line="240" w:lineRule="auto"/>
             </w:pPr>
+            <w:r>
+              <w:rPr>
+                <w:noProof/>
+              </w:rPr>
+              <w:drawing>
+                <wp:inline distT="0" distB="0" distL="0" distR="0" wp14:anchorId="5B08708C" wp14:editId="7960F4E5">
+                  <wp:extent cx="4856200" cy="6753225"/>
+                  <wp:effectExtent l="0" t="0" r="1905" b="0"/>
+                  <wp:docPr id="1722849342" name="Picture 1"/>
+                  <wp:cNvGraphicFramePr>
+                    <a:graphicFrameLocks xmlns:a="http://schemas.openxmlformats.org/drawingml/2006/main" noChangeAspect="1"/>
+                  </wp:cNvGraphicFramePr>
+                  <a:graphic xmlns:a="http://schemas.openxmlformats.org/drawingml/2006/main">
+                    <a:graphicData uri="http://schemas.openxmlformats.org/drawingml/2006/picture">
+                      <pic:pic xmlns:pic="http://schemas.openxmlformats.org/drawingml/2006/picture">
+                        <pic:nvPicPr>
+                          <pic:cNvPr id="1722849342" name=""/>
+                          <pic:cNvPicPr/>
+                        </pic:nvPicPr>
+                        <pic:blipFill>
+                          <a:blip r:embed="rId11"/>
+                          <a:stretch>
+                            <a:fillRect/>
+                          </a:stretch>
+                        </pic:blipFill>
+                        <pic:spPr>
+                          <a:xfrm>
+                            <a:off x="0" y="0"/>
+                            <a:ext cx="4857232" cy="6754660"/>
+                          </a:xfrm>
+                          <a:prstGeom prst="rect">
+                            <a:avLst/>
+                          </a:prstGeom>
+                        </pic:spPr>
+                      </pic:pic>
+                    </a:graphicData>
+                  </a:graphic>
+                </wp:inline>
+              </w:drawing>
+            </w:r>
           </w:p>
         </w:tc>
       </w:tr>
     </w:tbl>
+    <w:p>
+      <w:pPr>
+        <w:spacing w:after="0"/>
+        <w:ind w:left="720"/>
+      </w:pPr>
+    </w:p>
+    <w:p>
+      <w:r>
+        <w:br w:type="page"/>
+      </w:r>
+    </w:p>
     <w:p>
       <w:pPr>
         <w:spacing w:after="0"/>
@@ -448,7 +643,7 @@
         </w:trPr>
         <w:tc>
           <w:tcPr>
-            <w:tcW w:w="0" w:type="auto"/>
+            <w:tcW w:w="8640" w:type="dxa"/>
             <w:shd w:val="clear" w:color="auto" w:fill="auto"/>
             <w:tcMar>
               <w:top w:w="100" w:type="dxa"/>
@@ -462,6 +657,46 @@
               <w:widowControl w:val="0"/>
               <w:spacing w:after="0" w:line="240" w:lineRule="auto"/>
             </w:pPr>
+            <w:r>
+              <w:rPr>
+                <w:noProof/>
+              </w:rPr>
+              <w:drawing>
+                <wp:inline distT="0" distB="0" distL="0" distR="0" wp14:anchorId="0C0B0036" wp14:editId="1D13C015">
+                  <wp:extent cx="5359400" cy="7335520"/>
+                  <wp:effectExtent l="0" t="0" r="0" b="0"/>
+                  <wp:docPr id="1901164402" name="Picture 1"/>
+                  <wp:cNvGraphicFramePr>
+                    <a:graphicFrameLocks xmlns:a="http://schemas.openxmlformats.org/drawingml/2006/main" noChangeAspect="1"/>
+                  </wp:cNvGraphicFramePr>
+                  <a:graphic xmlns:a="http://schemas.openxmlformats.org/drawingml/2006/main">
+                    <a:graphicData uri="http://schemas.openxmlformats.org/drawingml/2006/picture">
+                      <pic:pic xmlns:pic="http://schemas.openxmlformats.org/drawingml/2006/picture">
+                        <pic:nvPicPr>
+                          <pic:cNvPr id="1901164402" name=""/>
+                          <pic:cNvPicPr/>
+                        </pic:nvPicPr>
+                        <pic:blipFill>
+                          <a:blip r:embed="rId12"/>
+                          <a:stretch>
+                            <a:fillRect/>
+                          </a:stretch>
+                        </pic:blipFill>
+                        <pic:spPr>
+                          <a:xfrm>
+                            <a:off x="0" y="0"/>
+                            <a:ext cx="5359400" cy="7335520"/>
+                          </a:xfrm>
+                          <a:prstGeom prst="rect">
+                            <a:avLst/>
+                          </a:prstGeom>
+                        </pic:spPr>
+                      </pic:pic>
+                    </a:graphicData>
+                  </a:graphic>
+                </wp:inline>
+              </w:drawing>
+            </w:r>
           </w:p>
         </w:tc>
       </w:tr>
@@ -490,15 +725,7 @@
       <w:bookmarkStart w:id="7" w:name="_heading=h.gwkh5fu3de2s" w:colFirst="0" w:colLast="0"/>
       <w:bookmarkEnd w:id="7"/>
       <w:r>
-        <w:t xml:space="preserve">Screenshot for </w:t>
-      </w:r>
-      <w:proofErr w:type="spellStart"/>
-      <w:r>
-        <w:t>fooditems</w:t>
-      </w:r>
-      <w:proofErr w:type="spellEnd"/>
-      <w:r>
-        <w:t xml:space="preserve"> collection</w:t>
+        <w:t>Screenshot for fooditems collection</w:t>
       </w:r>
     </w:p>
     <w:p>
@@ -532,7 +759,7 @@
         </w:trPr>
         <w:tc>
           <w:tcPr>
-            <w:tcW w:w="0" w:type="auto"/>
+            <w:tcW w:w="8640" w:type="dxa"/>
             <w:shd w:val="clear" w:color="auto" w:fill="auto"/>
             <w:tcMar>
               <w:top w:w="100" w:type="dxa"/>
@@ -546,10 +773,61 @@
               <w:widowControl w:val="0"/>
               <w:spacing w:after="0" w:line="240" w:lineRule="auto"/>
             </w:pPr>
+            <w:r>
+              <w:rPr>
+                <w:noProof/>
+              </w:rPr>
+              <w:drawing>
+                <wp:inline distT="0" distB="0" distL="0" distR="0" wp14:anchorId="48293A0E" wp14:editId="70A4F4E3">
+                  <wp:extent cx="5359400" cy="6800215"/>
+                  <wp:effectExtent l="0" t="0" r="0" b="635"/>
+                  <wp:docPr id="1768994008" name="Picture 1"/>
+                  <wp:cNvGraphicFramePr>
+                    <a:graphicFrameLocks xmlns:a="http://schemas.openxmlformats.org/drawingml/2006/main" noChangeAspect="1"/>
+                  </wp:cNvGraphicFramePr>
+                  <a:graphic xmlns:a="http://schemas.openxmlformats.org/drawingml/2006/main">
+                    <a:graphicData uri="http://schemas.openxmlformats.org/drawingml/2006/picture">
+                      <pic:pic xmlns:pic="http://schemas.openxmlformats.org/drawingml/2006/picture">
+                        <pic:nvPicPr>
+                          <pic:cNvPr id="1768994008" name=""/>
+                          <pic:cNvPicPr/>
+                        </pic:nvPicPr>
+                        <pic:blipFill>
+                          <a:blip r:embed="rId13"/>
+                          <a:stretch>
+                            <a:fillRect/>
+                          </a:stretch>
+                        </pic:blipFill>
+                        <pic:spPr>
+                          <a:xfrm>
+                            <a:off x="0" y="0"/>
+                            <a:ext cx="5359400" cy="6800215"/>
+                          </a:xfrm>
+                          <a:prstGeom prst="rect">
+                            <a:avLst/>
+                          </a:prstGeom>
+                        </pic:spPr>
+                      </pic:pic>
+                    </a:graphicData>
+                  </a:graphic>
+                </wp:inline>
+              </w:drawing>
+            </w:r>
           </w:p>
         </w:tc>
       </w:tr>
     </w:tbl>
+    <w:p>
+      <w:pPr>
+        <w:spacing w:after="0"/>
+        <w:ind w:left="720"/>
+      </w:pPr>
+    </w:p>
+    <w:p>
+      <w:r>
+        <w:br w:type="page"/>
+      </w:r>
+    </w:p>
     <w:p>
       <w:pPr>
         <w:spacing w:after="0"/>
@@ -586,7 +864,7 @@
     <w:tbl>
       <w:tblPr>
         <w:tblStyle w:val="a5"/>
-        <w:tblW w:w="8640" w:type="dxa"/>
+        <w:tblW w:w="7545" w:type="dxa"/>
         <w:tblInd w:w="720" w:type="dxa"/>
         <w:tblBorders>
           <w:top w:val="single" w:sz="8" w:space="0" w:color="000000"/>
@@ -600,15 +878,15 @@
         <w:tblLook w:val="0600" w:firstRow="0" w:lastRow="0" w:firstColumn="0" w:lastColumn="0" w:noHBand="1" w:noVBand="1"/>
       </w:tblPr>
       <w:tblGrid>
-        <w:gridCol w:w="8640"/>
+        <w:gridCol w:w="7545"/>
       </w:tblGrid>
       <w:tr>
         <w:trPr>
-          <w:trHeight w:val="5160"/>
+          <w:trHeight w:val="4619"/>
         </w:trPr>
         <w:tc>
           <w:tcPr>
-            <w:tcW w:w="0" w:type="auto"/>
+            <w:tcW w:w="7545" w:type="dxa"/>
             <w:shd w:val="clear" w:color="auto" w:fill="auto"/>
             <w:tcMar>
               <w:top w:w="100" w:type="dxa"/>
@@ -622,10 +900,61 @@
               <w:widowControl w:val="0"/>
               <w:spacing w:after="0" w:line="240" w:lineRule="auto"/>
             </w:pPr>
+            <w:r>
+              <w:rPr>
+                <w:noProof/>
+              </w:rPr>
+              <w:drawing>
+                <wp:inline distT="0" distB="0" distL="0" distR="0" wp14:anchorId="5A67880B" wp14:editId="1D54EB6B">
+                  <wp:extent cx="3971925" cy="6891973"/>
+                  <wp:effectExtent l="0" t="0" r="0" b="4445"/>
+                  <wp:docPr id="1273862196" name="Picture 1"/>
+                  <wp:cNvGraphicFramePr>
+                    <a:graphicFrameLocks xmlns:a="http://schemas.openxmlformats.org/drawingml/2006/main" noChangeAspect="1"/>
+                  </wp:cNvGraphicFramePr>
+                  <a:graphic xmlns:a="http://schemas.openxmlformats.org/drawingml/2006/main">
+                    <a:graphicData uri="http://schemas.openxmlformats.org/drawingml/2006/picture">
+                      <pic:pic xmlns:pic="http://schemas.openxmlformats.org/drawingml/2006/picture">
+                        <pic:nvPicPr>
+                          <pic:cNvPr id="1273862196" name=""/>
+                          <pic:cNvPicPr/>
+                        </pic:nvPicPr>
+                        <pic:blipFill>
+                          <a:blip r:embed="rId14"/>
+                          <a:stretch>
+                            <a:fillRect/>
+                          </a:stretch>
+                        </pic:blipFill>
+                        <pic:spPr>
+                          <a:xfrm>
+                            <a:off x="0" y="0"/>
+                            <a:ext cx="3975029" cy="6897359"/>
+                          </a:xfrm>
+                          <a:prstGeom prst="rect">
+                            <a:avLst/>
+                          </a:prstGeom>
+                        </pic:spPr>
+                      </pic:pic>
+                    </a:graphicData>
+                  </a:graphic>
+                </wp:inline>
+              </w:drawing>
+            </w:r>
           </w:p>
         </w:tc>
       </w:tr>
     </w:tbl>
+    <w:p>
+      <w:pPr>
+        <w:spacing w:after="0"/>
+        <w:ind w:left="720"/>
+      </w:pPr>
+    </w:p>
+    <w:p>
+      <w:r>
+        <w:br w:type="page"/>
+      </w:r>
+    </w:p>
     <w:p>
       <w:pPr>
         <w:spacing w:after="0"/>
@@ -662,7 +991,7 @@
     <w:tbl>
       <w:tblPr>
         <w:tblStyle w:val="a6"/>
-        <w:tblW w:w="8640" w:type="dxa"/>
+        <w:tblW w:w="6990" w:type="dxa"/>
         <w:tblInd w:w="720" w:type="dxa"/>
         <w:tblBorders>
           <w:top w:val="single" w:sz="8" w:space="0" w:color="000000"/>
@@ -676,15 +1005,15 @@
         <w:tblLook w:val="0600" w:firstRow="0" w:lastRow="0" w:firstColumn="0" w:lastColumn="0" w:noHBand="1" w:noVBand="1"/>
       </w:tblPr>
       <w:tblGrid>
-        <w:gridCol w:w="8640"/>
+        <w:gridCol w:w="6990"/>
       </w:tblGrid>
       <w:tr>
         <w:trPr>
-          <w:trHeight w:val="5160"/>
+          <w:trHeight w:val="4282"/>
         </w:trPr>
         <w:tc>
           <w:tcPr>
-            <w:tcW w:w="0" w:type="auto"/>
+            <w:tcW w:w="6990" w:type="dxa"/>
             <w:shd w:val="clear" w:color="auto" w:fill="auto"/>
             <w:tcMar>
               <w:top w:w="100" w:type="dxa"/>
@@ -698,6 +1027,46 @@
               <w:widowControl w:val="0"/>
               <w:spacing w:after="0" w:line="240" w:lineRule="auto"/>
             </w:pPr>
+            <w:r>
+              <w:rPr>
+                <w:noProof/>
+              </w:rPr>
+              <w:drawing>
+                <wp:inline distT="0" distB="0" distL="0" distR="0" wp14:anchorId="48EA927E" wp14:editId="4301EBAD">
+                  <wp:extent cx="4038600" cy="7317245"/>
+                  <wp:effectExtent l="0" t="0" r="0" b="0"/>
+                  <wp:docPr id="50847656" name="Picture 1"/>
+                  <wp:cNvGraphicFramePr>
+                    <a:graphicFrameLocks xmlns:a="http://schemas.openxmlformats.org/drawingml/2006/main" noChangeAspect="1"/>
+                  </wp:cNvGraphicFramePr>
+                  <a:graphic xmlns:a="http://schemas.openxmlformats.org/drawingml/2006/main">
+                    <a:graphicData uri="http://schemas.openxmlformats.org/drawingml/2006/picture">
+                      <pic:pic xmlns:pic="http://schemas.openxmlformats.org/drawingml/2006/picture">
+                        <pic:nvPicPr>
+                          <pic:cNvPr id="50847656" name=""/>
+                          <pic:cNvPicPr/>
+                        </pic:nvPicPr>
+                        <pic:blipFill>
+                          <a:blip r:embed="rId15"/>
+                          <a:stretch>
+                            <a:fillRect/>
+                          </a:stretch>
+                        </pic:blipFill>
+                        <pic:spPr>
+                          <a:xfrm>
+                            <a:off x="0" y="0"/>
+                            <a:ext cx="4040585" cy="7320841"/>
+                          </a:xfrm>
+                          <a:prstGeom prst="rect">
+                            <a:avLst/>
+                          </a:prstGeom>
+                        </pic:spPr>
+                      </pic:pic>
+                    </a:graphicData>
+                  </a:graphic>
+                </wp:inline>
+              </w:drawing>
+            </w:r>
           </w:p>
         </w:tc>
       </w:tr>
@@ -760,7 +1129,7 @@
         </w:trPr>
         <w:tc>
           <w:tcPr>
-            <w:tcW w:w="0" w:type="auto"/>
+            <w:tcW w:w="8640" w:type="dxa"/>
             <w:shd w:val="clear" w:color="auto" w:fill="auto"/>
             <w:tcMar>
               <w:top w:w="100" w:type="dxa"/>
@@ -774,6 +1143,46 @@
               <w:widowControl w:val="0"/>
               <w:spacing w:after="0" w:line="240" w:lineRule="auto"/>
             </w:pPr>
+            <w:r>
+              <w:rPr>
+                <w:noProof/>
+              </w:rPr>
+              <w:drawing>
+                <wp:inline distT="0" distB="0" distL="0" distR="0" wp14:anchorId="6D3CEC98" wp14:editId="554D635A">
+                  <wp:extent cx="5359400" cy="7094220"/>
+                  <wp:effectExtent l="0" t="0" r="0" b="0"/>
+                  <wp:docPr id="525685780" name="Picture 1"/>
+                  <wp:cNvGraphicFramePr>
+                    <a:graphicFrameLocks xmlns:a="http://schemas.openxmlformats.org/drawingml/2006/main" noChangeAspect="1"/>
+                  </wp:cNvGraphicFramePr>
+                  <a:graphic xmlns:a="http://schemas.openxmlformats.org/drawingml/2006/main">
+                    <a:graphicData uri="http://schemas.openxmlformats.org/drawingml/2006/picture">
+                      <pic:pic xmlns:pic="http://schemas.openxmlformats.org/drawingml/2006/picture">
+                        <pic:nvPicPr>
+                          <pic:cNvPr id="525685780" name=""/>
+                          <pic:cNvPicPr/>
+                        </pic:nvPicPr>
+                        <pic:blipFill>
+                          <a:blip r:embed="rId16"/>
+                          <a:stretch>
+                            <a:fillRect/>
+                          </a:stretch>
+                        </pic:blipFill>
+                        <pic:spPr>
+                          <a:xfrm>
+                            <a:off x="0" y="0"/>
+                            <a:ext cx="5359400" cy="7094220"/>
+                          </a:xfrm>
+                          <a:prstGeom prst="rect">
+                            <a:avLst/>
+                          </a:prstGeom>
+                        </pic:spPr>
+                      </pic:pic>
+                    </a:graphicData>
+                  </a:graphic>
+                </wp:inline>
+              </w:drawing>
+            </w:r>
           </w:p>
         </w:tc>
       </w:tr>
@@ -802,15 +1211,8 @@
       <w:bookmarkStart w:id="11" w:name="_heading=h.5q410xjvs2" w:colFirst="0" w:colLast="0"/>
       <w:bookmarkEnd w:id="11"/>
       <w:r>
-        <w:t xml:space="preserve">Screenshot for </w:t>
-      </w:r>
-      <w:proofErr w:type="spellStart"/>
-      <w:r>
-        <w:t>cartItems</w:t>
-      </w:r>
-      <w:proofErr w:type="spellEnd"/>
-      <w:r>
-        <w:t xml:space="preserve"> collection</w:t>
+        <w:lastRenderedPageBreak/>
+        <w:t>Screenshot for cartItems collection</w:t>
       </w:r>
     </w:p>
     <w:p>
@@ -822,7 +1224,7 @@
     <w:tbl>
       <w:tblPr>
         <w:tblStyle w:val="a8"/>
-        <w:tblW w:w="8640" w:type="dxa"/>
+        <w:tblW w:w="7425" w:type="dxa"/>
         <w:tblInd w:w="720" w:type="dxa"/>
         <w:tblBorders>
           <w:top w:val="single" w:sz="8" w:space="0" w:color="000000"/>
@@ -836,15 +1238,15 @@
         <w:tblLook w:val="0600" w:firstRow="0" w:lastRow="0" w:firstColumn="0" w:lastColumn="0" w:noHBand="1" w:noVBand="1"/>
       </w:tblPr>
       <w:tblGrid>
-        <w:gridCol w:w="8640"/>
+        <w:gridCol w:w="7425"/>
       </w:tblGrid>
       <w:tr>
         <w:trPr>
-          <w:trHeight w:val="5160"/>
+          <w:trHeight w:val="4391"/>
         </w:trPr>
         <w:tc>
           <w:tcPr>
-            <w:tcW w:w="0" w:type="auto"/>
+            <w:tcW w:w="7425" w:type="dxa"/>
             <w:shd w:val="clear" w:color="auto" w:fill="auto"/>
             <w:tcMar>
               <w:top w:w="100" w:type="dxa"/>
@@ -858,10 +1260,61 @@
               <w:widowControl w:val="0"/>
               <w:spacing w:after="0" w:line="240" w:lineRule="auto"/>
             </w:pPr>
+            <w:r>
+              <w:rPr>
+                <w:noProof/>
+              </w:rPr>
+              <w:drawing>
+                <wp:inline distT="0" distB="0" distL="0" distR="0" wp14:anchorId="793312ED" wp14:editId="7E7DFA24">
+                  <wp:extent cx="3686175" cy="6434918"/>
+                  <wp:effectExtent l="0" t="0" r="0" b="4445"/>
+                  <wp:docPr id="885056767" name="Picture 1"/>
+                  <wp:cNvGraphicFramePr>
+                    <a:graphicFrameLocks xmlns:a="http://schemas.openxmlformats.org/drawingml/2006/main" noChangeAspect="1"/>
+                  </wp:cNvGraphicFramePr>
+                  <a:graphic xmlns:a="http://schemas.openxmlformats.org/drawingml/2006/main">
+                    <a:graphicData uri="http://schemas.openxmlformats.org/drawingml/2006/picture">
+                      <pic:pic xmlns:pic="http://schemas.openxmlformats.org/drawingml/2006/picture">
+                        <pic:nvPicPr>
+                          <pic:cNvPr id="885056767" name=""/>
+                          <pic:cNvPicPr/>
+                        </pic:nvPicPr>
+                        <pic:blipFill>
+                          <a:blip r:embed="rId17"/>
+                          <a:stretch>
+                            <a:fillRect/>
+                          </a:stretch>
+                        </pic:blipFill>
+                        <pic:spPr>
+                          <a:xfrm>
+                            <a:off x="0" y="0"/>
+                            <a:ext cx="3693932" cy="6448460"/>
+                          </a:xfrm>
+                          <a:prstGeom prst="rect">
+                            <a:avLst/>
+                          </a:prstGeom>
+                        </pic:spPr>
+                      </pic:pic>
+                    </a:graphicData>
+                  </a:graphic>
+                </wp:inline>
+              </w:drawing>
+            </w:r>
           </w:p>
         </w:tc>
       </w:tr>
     </w:tbl>
+    <w:p>
+      <w:pPr>
+        <w:spacing w:after="0"/>
+        <w:ind w:left="720"/>
+      </w:pPr>
+    </w:p>
+    <w:p>
+      <w:r>
+        <w:br w:type="page"/>
+      </w:r>
+    </w:p>
     <w:p>
       <w:pPr>
         <w:spacing w:after="0"/>
@@ -886,15 +1339,7 @@
       <w:bookmarkStart w:id="12" w:name="_heading=h.bcprnm9ya7m1" w:colFirst="0" w:colLast="0"/>
       <w:bookmarkEnd w:id="12"/>
       <w:r>
-        <w:t xml:space="preserve">Screenshot for </w:t>
-      </w:r>
-      <w:proofErr w:type="spellStart"/>
-      <w:r>
-        <w:t>shippingDetails</w:t>
-      </w:r>
-      <w:proofErr w:type="spellEnd"/>
-      <w:r>
-        <w:t xml:space="preserve"> collection</w:t>
+        <w:t>Screenshot for shippingDetails collection</w:t>
       </w:r>
     </w:p>
     <w:p>
@@ -928,7 +1373,7 @@
         </w:trPr>
         <w:tc>
           <w:tcPr>
-            <w:tcW w:w="0" w:type="auto"/>
+            <w:tcW w:w="8640" w:type="dxa"/>
             <w:shd w:val="clear" w:color="auto" w:fill="auto"/>
             <w:tcMar>
               <w:top w:w="100" w:type="dxa"/>
@@ -942,6 +1387,46 @@
               <w:widowControl w:val="0"/>
               <w:spacing w:after="0" w:line="240" w:lineRule="auto"/>
             </w:pPr>
+            <w:r>
+              <w:rPr>
+                <w:noProof/>
+              </w:rPr>
+              <w:drawing>
+                <wp:inline distT="0" distB="0" distL="0" distR="0" wp14:anchorId="3ACF81B2" wp14:editId="45AF63BA">
+                  <wp:extent cx="5359400" cy="7233285"/>
+                  <wp:effectExtent l="0" t="0" r="0" b="5715"/>
+                  <wp:docPr id="622148110" name="Picture 1"/>
+                  <wp:cNvGraphicFramePr>
+                    <a:graphicFrameLocks xmlns:a="http://schemas.openxmlformats.org/drawingml/2006/main" noChangeAspect="1"/>
+                  </wp:cNvGraphicFramePr>
+                  <a:graphic xmlns:a="http://schemas.openxmlformats.org/drawingml/2006/main">
+                    <a:graphicData uri="http://schemas.openxmlformats.org/drawingml/2006/picture">
+                      <pic:pic xmlns:pic="http://schemas.openxmlformats.org/drawingml/2006/picture">
+                        <pic:nvPicPr>
+                          <pic:cNvPr id="622148110" name=""/>
+                          <pic:cNvPicPr/>
+                        </pic:nvPicPr>
+                        <pic:blipFill>
+                          <a:blip r:embed="rId18"/>
+                          <a:stretch>
+                            <a:fillRect/>
+                          </a:stretch>
+                        </pic:blipFill>
+                        <pic:spPr>
+                          <a:xfrm>
+                            <a:off x="0" y="0"/>
+                            <a:ext cx="5359400" cy="7233285"/>
+                          </a:xfrm>
+                          <a:prstGeom prst="rect">
+                            <a:avLst/>
+                          </a:prstGeom>
+                        </pic:spPr>
+                      </pic:pic>
+                    </a:graphicData>
+                  </a:graphic>
+                </wp:inline>
+              </w:drawing>
+            </w:r>
           </w:p>
         </w:tc>
       </w:tr>
@@ -970,6 +1455,7 @@
       <w:bookmarkStart w:id="13" w:name="_heading=h.z72gsxiihm4h" w:colFirst="0" w:colLast="0"/>
       <w:bookmarkEnd w:id="13"/>
       <w:r>
+        <w:lastRenderedPageBreak/>
         <w:t>Screenshot for orders collection</w:t>
       </w:r>
     </w:p>
@@ -982,7 +1468,7 @@
     <w:tbl>
       <w:tblPr>
         <w:tblStyle w:val="aa"/>
-        <w:tblW w:w="8640" w:type="dxa"/>
+        <w:tblW w:w="8219" w:type="dxa"/>
         <w:tblInd w:w="720" w:type="dxa"/>
         <w:tblBorders>
           <w:top w:val="single" w:sz="8" w:space="0" w:color="000000"/>
@@ -996,15 +1482,15 @@
         <w:tblLook w:val="0600" w:firstRow="0" w:lastRow="0" w:firstColumn="0" w:lastColumn="0" w:noHBand="1" w:noVBand="1"/>
       </w:tblPr>
       <w:tblGrid>
-        <w:gridCol w:w="8640"/>
+        <w:gridCol w:w="8219"/>
       </w:tblGrid>
       <w:tr>
         <w:trPr>
-          <w:trHeight w:val="5160"/>
+          <w:trHeight w:val="4018"/>
         </w:trPr>
         <w:tc>
           <w:tcPr>
-            <w:tcW w:w="0" w:type="auto"/>
+            <w:tcW w:w="8219" w:type="dxa"/>
             <w:shd w:val="clear" w:color="auto" w:fill="auto"/>
             <w:tcMar>
               <w:top w:w="100" w:type="dxa"/>
@@ -1018,10 +1504,61 @@
               <w:widowControl w:val="0"/>
               <w:spacing w:after="0" w:line="240" w:lineRule="auto"/>
             </w:pPr>
+            <w:r>
+              <w:rPr>
+                <w:noProof/>
+              </w:rPr>
+              <w:drawing>
+                <wp:inline distT="0" distB="0" distL="0" distR="0" wp14:anchorId="70BE6BC8" wp14:editId="12B26410">
+                  <wp:extent cx="4905375" cy="7216830"/>
+                  <wp:effectExtent l="0" t="0" r="0" b="3175"/>
+                  <wp:docPr id="2100671506" name="Picture 1"/>
+                  <wp:cNvGraphicFramePr>
+                    <a:graphicFrameLocks xmlns:a="http://schemas.openxmlformats.org/drawingml/2006/main" noChangeAspect="1"/>
+                  </wp:cNvGraphicFramePr>
+                  <a:graphic xmlns:a="http://schemas.openxmlformats.org/drawingml/2006/main">
+                    <a:graphicData uri="http://schemas.openxmlformats.org/drawingml/2006/picture">
+                      <pic:pic xmlns:pic="http://schemas.openxmlformats.org/drawingml/2006/picture">
+                        <pic:nvPicPr>
+                          <pic:cNvPr id="2100671506" name=""/>
+                          <pic:cNvPicPr/>
+                        </pic:nvPicPr>
+                        <pic:blipFill>
+                          <a:blip r:embed="rId19"/>
+                          <a:stretch>
+                            <a:fillRect/>
+                          </a:stretch>
+                        </pic:blipFill>
+                        <pic:spPr>
+                          <a:xfrm>
+                            <a:off x="0" y="0"/>
+                            <a:ext cx="4907635" cy="7220155"/>
+                          </a:xfrm>
+                          <a:prstGeom prst="rect">
+                            <a:avLst/>
+                          </a:prstGeom>
+                        </pic:spPr>
+                      </pic:pic>
+                    </a:graphicData>
+                  </a:graphic>
+                </wp:inline>
+              </w:drawing>
+            </w:r>
           </w:p>
         </w:tc>
       </w:tr>
     </w:tbl>
+    <w:p>
+      <w:pPr>
+        <w:spacing w:after="0"/>
+        <w:ind w:left="720"/>
+      </w:pPr>
+    </w:p>
+    <w:p>
+      <w:r>
+        <w:br w:type="page"/>
+      </w:r>
+    </w:p>
     <w:p>
       <w:pPr>
         <w:spacing w:after="0"/>
@@ -1046,15 +1583,7 @@
       <w:bookmarkStart w:id="14" w:name="_heading=h.5kfnw56gsfoa" w:colFirst="0" w:colLast="0"/>
       <w:bookmarkEnd w:id="14"/>
       <w:r>
-        <w:t xml:space="preserve">Screenshot for </w:t>
-      </w:r>
-      <w:proofErr w:type="spellStart"/>
-      <w:r>
-        <w:t>orderItems</w:t>
-      </w:r>
-      <w:proofErr w:type="spellEnd"/>
-      <w:r>
-        <w:t xml:space="preserve"> collection</w:t>
+        <w:t>Screenshot for orderItems collection</w:t>
       </w:r>
     </w:p>
     <w:p>
@@ -1066,7 +1595,7 @@
     <w:tbl>
       <w:tblPr>
         <w:tblStyle w:val="ab"/>
-        <w:tblW w:w="8640" w:type="dxa"/>
+        <w:tblW w:w="7725" w:type="dxa"/>
         <w:tblInd w:w="720" w:type="dxa"/>
         <w:tblBorders>
           <w:top w:val="single" w:sz="8" w:space="0" w:color="000000"/>
@@ -1080,15 +1609,15 @@
         <w:tblLook w:val="0600" w:firstRow="0" w:lastRow="0" w:firstColumn="0" w:lastColumn="0" w:noHBand="1" w:noVBand="1"/>
       </w:tblPr>
       <w:tblGrid>
-        <w:gridCol w:w="8640"/>
+        <w:gridCol w:w="7725"/>
       </w:tblGrid>
       <w:tr>
         <w:trPr>
-          <w:trHeight w:val="5160"/>
+          <w:trHeight w:val="4666"/>
         </w:trPr>
         <w:tc>
           <w:tcPr>
-            <w:tcW w:w="0" w:type="auto"/>
+            <w:tcW w:w="7725" w:type="dxa"/>
             <w:shd w:val="clear" w:color="auto" w:fill="auto"/>
             <w:tcMar>
               <w:top w:w="100" w:type="dxa"/>
@@ -1102,6 +1631,46 @@
               <w:widowControl w:val="0"/>
               <w:spacing w:after="0" w:line="240" w:lineRule="auto"/>
             </w:pPr>
+            <w:r>
+              <w:rPr>
+                <w:noProof/>
+              </w:rPr>
+              <w:drawing>
+                <wp:inline distT="0" distB="0" distL="0" distR="0" wp14:anchorId="38EF3253" wp14:editId="39FB8874">
+                  <wp:extent cx="4057650" cy="6745401"/>
+                  <wp:effectExtent l="0" t="0" r="0" b="0"/>
+                  <wp:docPr id="1428714337" name="Picture 1"/>
+                  <wp:cNvGraphicFramePr>
+                    <a:graphicFrameLocks xmlns:a="http://schemas.openxmlformats.org/drawingml/2006/main" noChangeAspect="1"/>
+                  </wp:cNvGraphicFramePr>
+                  <a:graphic xmlns:a="http://schemas.openxmlformats.org/drawingml/2006/main">
+                    <a:graphicData uri="http://schemas.openxmlformats.org/drawingml/2006/picture">
+                      <pic:pic xmlns:pic="http://schemas.openxmlformats.org/drawingml/2006/picture">
+                        <pic:nvPicPr>
+                          <pic:cNvPr id="1428714337" name=""/>
+                          <pic:cNvPicPr/>
+                        </pic:nvPicPr>
+                        <pic:blipFill>
+                          <a:blip r:embed="rId20"/>
+                          <a:stretch>
+                            <a:fillRect/>
+                          </a:stretch>
+                        </pic:blipFill>
+                        <pic:spPr>
+                          <a:xfrm>
+                            <a:off x="0" y="0"/>
+                            <a:ext cx="4060218" cy="6749669"/>
+                          </a:xfrm>
+                          <a:prstGeom prst="rect">
+                            <a:avLst/>
+                          </a:prstGeom>
+                        </pic:spPr>
+                      </pic:pic>
+                    </a:graphicData>
+                  </a:graphic>
+                </wp:inline>
+              </w:drawing>
+            </w:r>
           </w:p>
         </w:tc>
       </w:tr>
@@ -1111,6 +1680,19 @@
         <w:spacing w:after="0"/>
         <w:ind w:left="720"/>
       </w:pPr>
+    </w:p>
+    <w:p>
+      <w:pPr>
+        <w:rPr>
+          <w:b/>
+        </w:rPr>
+      </w:pPr>
+      <w:r>
+        <w:rPr>
+          <w:b/>
+        </w:rPr>
+        <w:br w:type="page"/>
+      </w:r>
     </w:p>
     <w:p>
       <w:pPr>
@@ -1139,8 +1721,6 @@
         </w:rPr>
         <w:t>2</w:t>
       </w:r>
-      <w:bookmarkStart w:id="15" w:name="_GoBack"/>
-      <w:bookmarkEnd w:id="15"/>
     </w:p>
     <w:p>
       <w:pPr>
@@ -1185,7 +1765,7 @@
         </w:trPr>
         <w:tc>
           <w:tcPr>
-            <w:tcW w:w="0" w:type="auto"/>
+            <w:tcW w:w="8640" w:type="dxa"/>
             <w:shd w:val="clear" w:color="auto" w:fill="auto"/>
             <w:tcMar>
               <w:top w:w="100" w:type="dxa"/>
@@ -1199,6 +1779,9 @@
               <w:widowControl w:val="0"/>
               <w:spacing w:after="0" w:line="240" w:lineRule="auto"/>
             </w:pPr>
+            <w:r>
+              <w:t>db.categories.distinct("name");</w:t>
+            </w:r>
           </w:p>
         </w:tc>
       </w:tr>
@@ -1221,15 +1804,7 @@
         <w:spacing w:before="240" w:after="240" w:line="240" w:lineRule="auto"/>
       </w:pPr>
       <w:r>
-        <w:t xml:space="preserve">All vegetarian </w:t>
-      </w:r>
-      <w:proofErr w:type="spellStart"/>
-      <w:r>
-        <w:t>fooditems</w:t>
-      </w:r>
-      <w:proofErr w:type="spellEnd"/>
-      <w:r>
-        <w:t xml:space="preserve"> </w:t>
+        <w:t xml:space="preserve">All vegetarian fooditems </w:t>
       </w:r>
     </w:p>
     <w:p>
@@ -1263,7 +1838,7 @@
         </w:trPr>
         <w:tc>
           <w:tcPr>
-            <w:tcW w:w="0" w:type="auto"/>
+            <w:tcW w:w="8640" w:type="dxa"/>
             <w:shd w:val="clear" w:color="auto" w:fill="auto"/>
             <w:tcMar>
               <w:top w:w="100" w:type="dxa"/>
@@ -1277,6 +1852,9 @@
               <w:widowControl w:val="0"/>
               <w:spacing w:after="0" w:line="240" w:lineRule="auto"/>
             </w:pPr>
+            <w:r>
+              <w:t>db.foodItems.find({isVeg:true})</w:t>
+            </w:r>
           </w:p>
         </w:tc>
       </w:tr>
@@ -1333,7 +1911,7 @@
         </w:trPr>
         <w:tc>
           <w:tcPr>
-            <w:tcW w:w="0" w:type="auto"/>
+            <w:tcW w:w="8640" w:type="dxa"/>
             <w:shd w:val="clear" w:color="auto" w:fill="auto"/>
             <w:tcMar>
               <w:top w:w="100" w:type="dxa"/>
@@ -1347,6 +1925,9 @@
               <w:widowControl w:val="0"/>
               <w:spacing w:after="0" w:line="240" w:lineRule="auto"/>
             </w:pPr>
+            <w:r>
+              <w:t>db.restaurants.find({}, { _id:0, name: 1, address: 1 })</w:t>
+            </w:r>
           </w:p>
         </w:tc>
       </w:tr>
@@ -1369,15 +1950,7 @@
         <w:spacing w:before="240" w:after="240" w:line="240" w:lineRule="auto"/>
       </w:pPr>
       <w:r>
-        <w:t xml:space="preserve">All orders with </w:t>
-      </w:r>
-      <w:proofErr w:type="spellStart"/>
-      <w:r>
-        <w:t>orderTotalPrice</w:t>
-      </w:r>
-      <w:proofErr w:type="spellEnd"/>
-      <w:r>
-        <w:t xml:space="preserve"> within the range of $75 to $150. </w:t>
+        <w:t xml:space="preserve">All orders with orderTotalPrice within the range of $75 to $150. </w:t>
       </w:r>
     </w:p>
     <w:p>
@@ -1411,7 +1984,7 @@
         </w:trPr>
         <w:tc>
           <w:tcPr>
-            <w:tcW w:w="0" w:type="auto"/>
+            <w:tcW w:w="8640" w:type="dxa"/>
             <w:shd w:val="clear" w:color="auto" w:fill="auto"/>
             <w:tcMar>
               <w:top w:w="100" w:type="dxa"/>
@@ -1425,6 +1998,9 @@
               <w:widowControl w:val="0"/>
               <w:spacing w:after="0" w:line="240" w:lineRule="auto"/>
             </w:pPr>
+            <w:r>
+              <w:t>db.orders.find({orderTotalPrice : {$gte : 75, $lte : 150}})</w:t>
+            </w:r>
           </w:p>
         </w:tc>
       </w:tr>
@@ -1481,7 +2057,7 @@
         </w:trPr>
         <w:tc>
           <w:tcPr>
-            <w:tcW w:w="0" w:type="auto"/>
+            <w:tcW w:w="8640" w:type="dxa"/>
             <w:shd w:val="clear" w:color="auto" w:fill="auto"/>
             <w:tcMar>
               <w:top w:w="100" w:type="dxa"/>
@@ -1495,6 +2071,9 @@
               <w:widowControl w:val="0"/>
               <w:spacing w:after="0" w:line="240" w:lineRule="auto"/>
             </w:pPr>
+            <w:r>
+              <w:t>db.orders.find({createdTs : {$gte : ISODate('2023-05-10')}})</w:t>
+            </w:r>
           </w:p>
         </w:tc>
       </w:tr>
@@ -1517,15 +2096,7 @@
         <w:spacing w:before="240" w:after="240" w:line="240" w:lineRule="auto"/>
       </w:pPr>
       <w:r>
-        <w:t xml:space="preserve">All </w:t>
-      </w:r>
-      <w:proofErr w:type="spellStart"/>
-      <w:r>
-        <w:t>fooditems</w:t>
-      </w:r>
-      <w:proofErr w:type="spellEnd"/>
-      <w:r>
-        <w:t xml:space="preserve"> belonging to Italian cuisine. </w:t>
+        <w:t xml:space="preserve">All fooditems belonging to Italian cuisine. </w:t>
       </w:r>
     </w:p>
     <w:p>
@@ -1559,7 +2130,7 @@
         </w:trPr>
         <w:tc>
           <w:tcPr>
-            <w:tcW w:w="0" w:type="auto"/>
+            <w:tcW w:w="8640" w:type="dxa"/>
             <w:shd w:val="clear" w:color="auto" w:fill="auto"/>
             <w:tcMar>
               <w:top w:w="100" w:type="dxa"/>
@@ -1573,6 +2144,9 @@
               <w:widowControl w:val="0"/>
               <w:spacing w:after="0" w:line="240" w:lineRule="auto"/>
             </w:pPr>
+            <w:r>
+              <w:t>db.fooditems.find({ cuisineId: db.cuisines.findOne({ name: "Italian" }).id })</w:t>
+            </w:r>
           </w:p>
         </w:tc>
       </w:tr>
@@ -1629,7 +2203,7 @@
         </w:trPr>
         <w:tc>
           <w:tcPr>
-            <w:tcW w:w="0" w:type="auto"/>
+            <w:tcW w:w="8640" w:type="dxa"/>
             <w:shd w:val="clear" w:color="auto" w:fill="auto"/>
             <w:tcMar>
               <w:top w:w="100" w:type="dxa"/>
@@ -1643,6 +2217,31 @@
               <w:widowControl w:val="0"/>
               <w:spacing w:after="0" w:line="240" w:lineRule="auto"/>
             </w:pPr>
+            <w:r>
+              <w:rPr>
+                <w:rFonts w:ascii="inherit" w:eastAsia="Times New Roman" w:hAnsi="inherit" w:cs="Courier New"/>
+                <w:sz w:val="20"/>
+                <w:szCs w:val="20"/>
+              </w:rPr>
+              <w:t>db.menuitems.find({ menuId: db.menus.findOne({ restaurantId: db.restaurants.findOne({ name: "Gourmet Junction" }).id }) });</w:t>
+            </w:r>
+            <w:r>
+              <w:rPr>
+                <w:rFonts w:ascii="inherit" w:eastAsia="Times New Roman" w:hAnsi="inherit" w:cs="Courier New"/>
+                <w:sz w:val="20"/>
+                <w:szCs w:val="20"/>
+              </w:rPr>
+              <w:t xml:space="preserve"> </w:t>
+            </w:r>
+            <w:r>
+              <w:rPr>
+                <w:rFonts w:ascii="inherit" w:eastAsia="Times New Roman" w:hAnsi="inherit" w:cs="Courier New"/>
+                <w:color w:val="F9FBFA"/>
+                <w:sz w:val="20"/>
+                <w:szCs w:val="20"/>
+              </w:rPr>
+              <w:t>({ name: "Gourmet Junction" }).id }) });</w:t>
+            </w:r>
           </w:p>
         </w:tc>
       </w:tr>
@@ -1665,15 +2264,7 @@
         <w:spacing w:before="240" w:after="240" w:line="240" w:lineRule="auto"/>
       </w:pPr>
       <w:r>
-        <w:t xml:space="preserve">Retrieve details of the order with the lowest </w:t>
-      </w:r>
-      <w:proofErr w:type="spellStart"/>
-      <w:r>
-        <w:t>orderTotalPrice</w:t>
-      </w:r>
-      <w:proofErr w:type="spellEnd"/>
-      <w:r>
-        <w:t xml:space="preserve">. </w:t>
+        <w:t xml:space="preserve">Retrieve details of the order with the lowest orderTotalPrice. </w:t>
       </w:r>
     </w:p>
     <w:p>
@@ -1707,7 +2298,7 @@
         </w:trPr>
         <w:tc>
           <w:tcPr>
-            <w:tcW w:w="0" w:type="auto"/>
+            <w:tcW w:w="8640" w:type="dxa"/>
             <w:shd w:val="clear" w:color="auto" w:fill="auto"/>
             <w:tcMar>
               <w:top w:w="100" w:type="dxa"/>
@@ -1721,6 +2312,9 @@
               <w:widowControl w:val="0"/>
               <w:spacing w:after="0" w:line="240" w:lineRule="auto"/>
             </w:pPr>
+            <w:r>
+              <w:t>db.orders.findOne({}, {}, { sort: { orderTotalPrice: 1 } })</w:t>
+            </w:r>
           </w:p>
         </w:tc>
       </w:tr>
@@ -1743,15 +2337,7 @@
         <w:spacing w:before="240" w:after="240" w:line="240" w:lineRule="auto"/>
       </w:pPr>
       <w:r>
-        <w:t xml:space="preserve">Get the count of menu items for </w:t>
-      </w:r>
-      <w:proofErr w:type="spellStart"/>
-      <w:r>
-        <w:t>fooditem</w:t>
-      </w:r>
-      <w:proofErr w:type="spellEnd"/>
-      <w:r>
-        <w:t xml:space="preserve"> “Veg Pizza”. </w:t>
+        <w:t xml:space="preserve">Get the count of menu items for fooditem “Veg Pizza”. </w:t>
       </w:r>
     </w:p>
     <w:p>
@@ -1785,7 +2371,7 @@
         </w:trPr>
         <w:tc>
           <w:tcPr>
-            <w:tcW w:w="0" w:type="auto"/>
+            <w:tcW w:w="8640" w:type="dxa"/>
             <w:shd w:val="clear" w:color="auto" w:fill="auto"/>
             <w:tcMar>
               <w:top w:w="100" w:type="dxa"/>
@@ -1799,6 +2385,9 @@
               <w:widowControl w:val="0"/>
               <w:spacing w:after="0" w:line="240" w:lineRule="auto"/>
             </w:pPr>
+            <w:r>
+              <w:t>db.menuitems.countDocuments({ fooditemId: db.fooditems.findOne({name:"Veg Pizza"}) })</w:t>
+            </w:r>
           </w:p>
         </w:tc>
       </w:tr>
@@ -1821,24 +2410,16 @@
         <w:spacing w:before="240" w:after="240" w:line="240" w:lineRule="auto"/>
       </w:pPr>
       <w:r>
-        <w:t xml:space="preserve">Retrieve id of the cart having maximum no. of </w:t>
+        <w:t xml:space="preserve">Retrieve id of the cart having maximum no. of fooditems in it. </w:t>
       </w:r>
-      <w:proofErr w:type="spellStart"/>
-      <w:r>
-        <w:t>fooditems</w:t>
-      </w:r>
-      <w:proofErr w:type="spellEnd"/>
-      <w:r>
-        <w:t xml:space="preserve"> in it. </w:t>
-      </w:r>
-    </w:p>
-    <w:p>
-      <w:pPr>
-        <w:spacing w:after="0"/>
-        <w:ind w:left="720"/>
-      </w:pPr>
-      <w:bookmarkStart w:id="16" w:name="_heading=h.5hbnagun9iak" w:colFirst="0" w:colLast="0"/>
-      <w:bookmarkEnd w:id="16"/>
+    </w:p>
+    <w:p>
+      <w:pPr>
+        <w:spacing w:after="0"/>
+        <w:ind w:left="720"/>
+      </w:pPr>
+      <w:bookmarkStart w:id="15" w:name="_heading=h.5hbnagun9iak" w:colFirst="0" w:colLast="0"/>
+      <w:bookmarkEnd w:id="15"/>
     </w:p>
     <w:tbl>
       <w:tblPr>
@@ -1865,7 +2446,7 @@
         </w:trPr>
         <w:tc>
           <w:tcPr>
-            <w:tcW w:w="0" w:type="auto"/>
+            <w:tcW w:w="8640" w:type="dxa"/>
             <w:shd w:val="clear" w:color="auto" w:fill="auto"/>
             <w:tcMar>
               <w:top w:w="100" w:type="dxa"/>
@@ -1879,6 +2460,9 @@
               <w:widowControl w:val="0"/>
               <w:spacing w:after="0" w:line="240" w:lineRule="auto"/>
             </w:pPr>
+            <w:r>
+              <w:t>db.cartItems.aggregate([ { $sortByCount: "$cartId" }, { $limit: 1 }, { $project: { _id: 0, cartId: "$_id" } }])</w:t>
+            </w:r>
           </w:p>
         </w:tc>
       </w:tr>
@@ -1891,12 +2475,10 @@
           <w:b/>
         </w:rPr>
       </w:pPr>
-      <w:bookmarkStart w:id="17" w:name="_heading=h.imz8fa6tegen" w:colFirst="0" w:colLast="0"/>
-      <w:bookmarkEnd w:id="17"/>
     </w:p>
     <w:sectPr>
-      <w:headerReference w:type="default" r:id="rId8"/>
-      <w:footerReference w:type="default" r:id="rId9"/>
+      <w:headerReference w:type="default" r:id="rId21"/>
+      <w:footerReference w:type="default" r:id="rId22"/>
       <w:pgSz w:w="12240" w:h="15840"/>
       <w:pgMar w:top="1440" w:right="1440" w:bottom="1440" w:left="1440" w:header="720" w:footer="720" w:gutter="0"/>
       <w:pgNumType w:start="1"/>
@@ -1907,7 +2489,7 @@
 </file>
 
 <file path=word/endnotes.xml><?xml version="1.0" encoding="utf-8"?>
-<w:endnotes xmlns:wpc="http://schemas.microsoft.com/office/word/2010/wordprocessingCanvas" xmlns:cx="http://schemas.microsoft.com/office/drawing/2014/chartex" xmlns:cx1="http://schemas.microsoft.com/office/drawing/2015/9/8/chartex" xmlns:cx2="http://schemas.microsoft.com/office/drawing/2015/10/21/chartex" xmlns:cx3="http://schemas.microsoft.com/office/drawing/2016/5/9/chartex" xmlns:cx4="http://schemas.microsoft.com/office/drawing/2016/5/10/chartex" xmlns:cx5="http://schemas.microsoft.com/office/drawing/2016/5/11/chartex" xmlns:cx6="http://schemas.microsoft.com/office/drawing/2016/5/12/chartex" xmlns:cx7="http://schemas.microsoft.com/office/drawing/2016/5/13/chartex" xmlns:cx8="http://schemas.microsoft.com/office/drawing/2016/5/14/chartex" xmlns:mc="http://schemas.openxmlformats.org/markup-compatibility/2006" xmlns:aink="http://schemas.microsoft.com/office/drawing/2016/ink" xmlns:am3d="http://schemas.microsoft.com/office/drawing/2017/model3d" xmlns:o="urn:schemas-microsoft-com:office:office" xmlns:r="http://schemas.openxmlformats.org/officeDocument/2006/relationships" xmlns:m="http://schemas.openxmlformats.org/officeDocument/2006/math" xmlns:v="urn:schemas-microsoft-com:vml" xmlns:wp14="http://schemas.microsoft.com/office/word/2010/wordprocessingDrawing" xmlns:wp="http://schemas.openxmlformats.org/drawingml/2006/wordprocessingDrawing" xmlns:w10="urn:schemas-microsoft-com:office:word" xmlns:w="http://schemas.openxmlformats.org/wordprocessingml/2006/main" xmlns:w14="http://schemas.microsoft.com/office/word/2010/wordml" xmlns:w15="http://schemas.microsoft.com/office/word/2012/wordml" xmlns:w16cid="http://schemas.microsoft.com/office/word/2016/wordml/cid" xmlns:w16se="http://schemas.microsoft.com/office/word/2015/wordml/symex" xmlns:wpg="http://schemas.microsoft.com/office/word/2010/wordprocessingGroup" xmlns:wpi="http://schemas.microsoft.com/office/word/2010/wordprocessingInk" xmlns:wne="http://schemas.microsoft.com/office/word/2006/wordml" xmlns:wps="http://schemas.microsoft.com/office/word/2010/wordprocessingShape" mc:Ignorable="w14 w15 w16se w16cid wp14">
+<w:endnotes xmlns:wpc="http://schemas.microsoft.com/office/word/2010/wordprocessingCanvas" xmlns:cx="http://schemas.microsoft.com/office/drawing/2014/chartex" xmlns:cx1="http://schemas.microsoft.com/office/drawing/2015/9/8/chartex" xmlns:cx2="http://schemas.microsoft.com/office/drawing/2015/10/21/chartex" xmlns:cx3="http://schemas.microsoft.com/office/drawing/2016/5/9/chartex" xmlns:cx4="http://schemas.microsoft.com/office/drawing/2016/5/10/chartex" xmlns:cx5="http://schemas.microsoft.com/office/drawing/2016/5/11/chartex" xmlns:cx6="http://schemas.microsoft.com/office/drawing/2016/5/12/chartex" xmlns:cx7="http://schemas.microsoft.com/office/drawing/2016/5/13/chartex" xmlns:cx8="http://schemas.microsoft.com/office/drawing/2016/5/14/chartex" xmlns:mc="http://schemas.openxmlformats.org/markup-compatibility/2006" xmlns:aink="http://schemas.microsoft.com/office/drawing/2016/ink" xmlns:am3d="http://schemas.microsoft.com/office/drawing/2017/model3d" xmlns:o="urn:schemas-microsoft-com:office:office" xmlns:oel="http://schemas.microsoft.com/office/2019/extlst" xmlns:r="http://schemas.openxmlformats.org/officeDocument/2006/relationships" xmlns:m="http://schemas.openxmlformats.org/officeDocument/2006/math" xmlns:v="urn:schemas-microsoft-com:vml" xmlns:wp14="http://schemas.microsoft.com/office/word/2010/wordprocessingDrawing" xmlns:wp="http://schemas.openxmlformats.org/drawingml/2006/wordprocessingDrawing" xmlns:w10="urn:schemas-microsoft-com:office:word" xmlns:w="http://schemas.openxmlformats.org/wordprocessingml/2006/main" xmlns:w14="http://schemas.microsoft.com/office/word/2010/wordml" xmlns:w15="http://schemas.microsoft.com/office/word/2012/wordml" xmlns:w16cex="http://schemas.microsoft.com/office/word/2018/wordml/cex" xmlns:w16cid="http://schemas.microsoft.com/office/word/2016/wordml/cid" xmlns:w16="http://schemas.microsoft.com/office/word/2018/wordml" xmlns:w16du="http://schemas.microsoft.com/office/word/2023/wordml/word16du" xmlns:w16sdtdh="http://schemas.microsoft.com/office/word/2020/wordml/sdtdatahash" xmlns:w16se="http://schemas.microsoft.com/office/word/2015/wordml/symex" xmlns:wpg="http://schemas.microsoft.com/office/word/2010/wordprocessingGroup" xmlns:wpi="http://schemas.microsoft.com/office/word/2010/wordprocessingInk" xmlns:wne="http://schemas.microsoft.com/office/word/2006/wordml" xmlns:wps="http://schemas.microsoft.com/office/word/2010/wordprocessingShape" mc:Ignorable="w14 w15 w16se w16cid w16 w16cex w16sdtdh w16du wp14">
   <w:endnote w:type="separator" w:id="-1">
     <w:p>
       <w:pPr>
@@ -1932,7 +2514,7 @@
 </file>
 
 <file path=word/footer1.xml><?xml version="1.0" encoding="utf-8"?>
-<w:ftr xmlns:wpc="http://schemas.microsoft.com/office/word/2010/wordprocessingCanvas" xmlns:cx="http://schemas.microsoft.com/office/drawing/2014/chartex" xmlns:cx1="http://schemas.microsoft.com/office/drawing/2015/9/8/chartex" xmlns:cx2="http://schemas.microsoft.com/office/drawing/2015/10/21/chartex" xmlns:cx3="http://schemas.microsoft.com/office/drawing/2016/5/9/chartex" xmlns:cx4="http://schemas.microsoft.com/office/drawing/2016/5/10/chartex" xmlns:cx5="http://schemas.microsoft.com/office/drawing/2016/5/11/chartex" xmlns:cx6="http://schemas.microsoft.com/office/drawing/2016/5/12/chartex" xmlns:cx7="http://schemas.microsoft.com/office/drawing/2016/5/13/chartex" xmlns:cx8="http://schemas.microsoft.com/office/drawing/2016/5/14/chartex" xmlns:mc="http://schemas.openxmlformats.org/markup-compatibility/2006" xmlns:aink="http://schemas.microsoft.com/office/drawing/2016/ink" xmlns:am3d="http://schemas.microsoft.com/office/drawing/2017/model3d" xmlns:o="urn:schemas-microsoft-com:office:office" xmlns:r="http://schemas.openxmlformats.org/officeDocument/2006/relationships" xmlns:m="http://schemas.openxmlformats.org/officeDocument/2006/math" xmlns:v="urn:schemas-microsoft-com:vml" xmlns:wp14="http://schemas.microsoft.com/office/word/2010/wordprocessingDrawing" xmlns:wp="http://schemas.openxmlformats.org/drawingml/2006/wordprocessingDrawing" xmlns:w10="urn:schemas-microsoft-com:office:word" xmlns:w="http://schemas.openxmlformats.org/wordprocessingml/2006/main" xmlns:w14="http://schemas.microsoft.com/office/word/2010/wordml" xmlns:w15="http://schemas.microsoft.com/office/word/2012/wordml" xmlns:w16cid="http://schemas.microsoft.com/office/word/2016/wordml/cid" xmlns:w16se="http://schemas.microsoft.com/office/word/2015/wordml/symex" xmlns:wpg="http://schemas.microsoft.com/office/word/2010/wordprocessingGroup" xmlns:wpi="http://schemas.microsoft.com/office/word/2010/wordprocessingInk" xmlns:wne="http://schemas.microsoft.com/office/word/2006/wordml" xmlns:wps="http://schemas.microsoft.com/office/word/2010/wordprocessingShape" mc:Ignorable="w14 w15 w16se w16cid wp14">
+<w:ftr xmlns:wpc="http://schemas.microsoft.com/office/word/2010/wordprocessingCanvas" xmlns:cx="http://schemas.microsoft.com/office/drawing/2014/chartex" xmlns:cx1="http://schemas.microsoft.com/office/drawing/2015/9/8/chartex" xmlns:cx2="http://schemas.microsoft.com/office/drawing/2015/10/21/chartex" xmlns:cx3="http://schemas.microsoft.com/office/drawing/2016/5/9/chartex" xmlns:cx4="http://schemas.microsoft.com/office/drawing/2016/5/10/chartex" xmlns:cx5="http://schemas.microsoft.com/office/drawing/2016/5/11/chartex" xmlns:cx6="http://schemas.microsoft.com/office/drawing/2016/5/12/chartex" xmlns:cx7="http://schemas.microsoft.com/office/drawing/2016/5/13/chartex" xmlns:cx8="http://schemas.microsoft.com/office/drawing/2016/5/14/chartex" xmlns:mc="http://schemas.openxmlformats.org/markup-compatibility/2006" xmlns:aink="http://schemas.microsoft.com/office/drawing/2016/ink" xmlns:am3d="http://schemas.microsoft.com/office/drawing/2017/model3d" xmlns:o="urn:schemas-microsoft-com:office:office" xmlns:oel="http://schemas.microsoft.com/office/2019/extlst" xmlns:r="http://schemas.openxmlformats.org/officeDocument/2006/relationships" xmlns:m="http://schemas.openxmlformats.org/officeDocument/2006/math" xmlns:v="urn:schemas-microsoft-com:vml" xmlns:wp14="http://schemas.microsoft.com/office/word/2010/wordprocessingDrawing" xmlns:wp="http://schemas.openxmlformats.org/drawingml/2006/wordprocessingDrawing" xmlns:w10="urn:schemas-microsoft-com:office:word" xmlns:w="http://schemas.openxmlformats.org/wordprocessingml/2006/main" xmlns:w14="http://schemas.microsoft.com/office/word/2010/wordml" xmlns:w15="http://schemas.microsoft.com/office/word/2012/wordml" xmlns:w16cex="http://schemas.microsoft.com/office/word/2018/wordml/cex" xmlns:w16cid="http://schemas.microsoft.com/office/word/2016/wordml/cid" xmlns:w16="http://schemas.microsoft.com/office/word/2018/wordml" xmlns:w16du="http://schemas.microsoft.com/office/word/2023/wordml/word16du" xmlns:w16sdtdh="http://schemas.microsoft.com/office/word/2020/wordml/sdtdatahash" xmlns:w16se="http://schemas.microsoft.com/office/word/2015/wordml/symex" xmlns:wpg="http://schemas.microsoft.com/office/word/2010/wordprocessingGroup" xmlns:wpi="http://schemas.microsoft.com/office/word/2010/wordprocessingInk" xmlns:wne="http://schemas.microsoft.com/office/word/2006/wordml" xmlns:wps="http://schemas.microsoft.com/office/word/2010/wordprocessingShape" mc:Ignorable="w14 w15 w16se w16cid w16 w16cex w16sdtdh w16du wp14">
   <w:p>
     <w:pPr>
       <w:spacing w:after="0" w:line="240" w:lineRule="auto"/>
@@ -1951,7 +2533,7 @@
 </file>
 
 <file path=word/footnotes.xml><?xml version="1.0" encoding="utf-8"?>
-<w:footnotes xmlns:wpc="http://schemas.microsoft.com/office/word/2010/wordprocessingCanvas" xmlns:cx="http://schemas.microsoft.com/office/drawing/2014/chartex" xmlns:cx1="http://schemas.microsoft.com/office/drawing/2015/9/8/chartex" xmlns:cx2="http://schemas.microsoft.com/office/drawing/2015/10/21/chartex" xmlns:cx3="http://schemas.microsoft.com/office/drawing/2016/5/9/chartex" xmlns:cx4="http://schemas.microsoft.com/office/drawing/2016/5/10/chartex" xmlns:cx5="http://schemas.microsoft.com/office/drawing/2016/5/11/chartex" xmlns:cx6="http://schemas.microsoft.com/office/drawing/2016/5/12/chartex" xmlns:cx7="http://schemas.microsoft.com/office/drawing/2016/5/13/chartex" xmlns:cx8="http://schemas.microsoft.com/office/drawing/2016/5/14/chartex" xmlns:mc="http://schemas.openxmlformats.org/markup-compatibility/2006" xmlns:aink="http://schemas.microsoft.com/office/drawing/2016/ink" xmlns:am3d="http://schemas.microsoft.com/office/drawing/2017/model3d" xmlns:o="urn:schemas-microsoft-com:office:office" xmlns:r="http://schemas.openxmlformats.org/officeDocument/2006/relationships" xmlns:m="http://schemas.openxmlformats.org/officeDocument/2006/math" xmlns:v="urn:schemas-microsoft-com:vml" xmlns:wp14="http://schemas.microsoft.com/office/word/2010/wordprocessingDrawing" xmlns:wp="http://schemas.openxmlformats.org/drawingml/2006/wordprocessingDrawing" xmlns:w10="urn:schemas-microsoft-com:office:word" xmlns:w="http://schemas.openxmlformats.org/wordprocessingml/2006/main" xmlns:w14="http://schemas.microsoft.com/office/word/2010/wordml" xmlns:w15="http://schemas.microsoft.com/office/word/2012/wordml" xmlns:w16cid="http://schemas.microsoft.com/office/word/2016/wordml/cid" xmlns:w16se="http://schemas.microsoft.com/office/word/2015/wordml/symex" xmlns:wpg="http://schemas.microsoft.com/office/word/2010/wordprocessingGroup" xmlns:wpi="http://schemas.microsoft.com/office/word/2010/wordprocessingInk" xmlns:wne="http://schemas.microsoft.com/office/word/2006/wordml" xmlns:wps="http://schemas.microsoft.com/office/word/2010/wordprocessingShape" mc:Ignorable="w14 w15 w16se w16cid wp14">
+<w:footnotes xmlns:wpc="http://schemas.microsoft.com/office/word/2010/wordprocessingCanvas" xmlns:cx="http://schemas.microsoft.com/office/drawing/2014/chartex" xmlns:cx1="http://schemas.microsoft.com/office/drawing/2015/9/8/chartex" xmlns:cx2="http://schemas.microsoft.com/office/drawing/2015/10/21/chartex" xmlns:cx3="http://schemas.microsoft.com/office/drawing/2016/5/9/chartex" xmlns:cx4="http://schemas.microsoft.com/office/drawing/2016/5/10/chartex" xmlns:cx5="http://schemas.microsoft.com/office/drawing/2016/5/11/chartex" xmlns:cx6="http://schemas.microsoft.com/office/drawing/2016/5/12/chartex" xmlns:cx7="http://schemas.microsoft.com/office/drawing/2016/5/13/chartex" xmlns:cx8="http://schemas.microsoft.com/office/drawing/2016/5/14/chartex" xmlns:mc="http://schemas.openxmlformats.org/markup-compatibility/2006" xmlns:aink="http://schemas.microsoft.com/office/drawing/2016/ink" xmlns:am3d="http://schemas.microsoft.com/office/drawing/2017/model3d" xmlns:o="urn:schemas-microsoft-com:office:office" xmlns:oel="http://schemas.microsoft.com/office/2019/extlst" xmlns:r="http://schemas.openxmlformats.org/officeDocument/2006/relationships" xmlns:m="http://schemas.openxmlformats.org/officeDocument/2006/math" xmlns:v="urn:schemas-microsoft-com:vml" xmlns:wp14="http://schemas.microsoft.com/office/word/2010/wordprocessingDrawing" xmlns:wp="http://schemas.openxmlformats.org/drawingml/2006/wordprocessingDrawing" xmlns:w10="urn:schemas-microsoft-com:office:word" xmlns:w="http://schemas.openxmlformats.org/wordprocessingml/2006/main" xmlns:w14="http://schemas.microsoft.com/office/word/2010/wordml" xmlns:w15="http://schemas.microsoft.com/office/word/2012/wordml" xmlns:w16cex="http://schemas.microsoft.com/office/word/2018/wordml/cex" xmlns:w16cid="http://schemas.microsoft.com/office/word/2016/wordml/cid" xmlns:w16="http://schemas.microsoft.com/office/word/2018/wordml" xmlns:w16du="http://schemas.microsoft.com/office/word/2023/wordml/word16du" xmlns:w16sdtdh="http://schemas.microsoft.com/office/word/2020/wordml/sdtdatahash" xmlns:w16se="http://schemas.microsoft.com/office/word/2015/wordml/symex" xmlns:wpg="http://schemas.microsoft.com/office/word/2010/wordprocessingGroup" xmlns:wpi="http://schemas.microsoft.com/office/word/2010/wordprocessingInk" xmlns:wne="http://schemas.microsoft.com/office/word/2006/wordml" xmlns:wps="http://schemas.microsoft.com/office/word/2010/wordprocessingShape" mc:Ignorable="w14 w15 w16se w16cid w16 w16cex w16sdtdh w16du wp14">
   <w:footnote w:type="separator" w:id="-1">
     <w:p>
       <w:pPr>
@@ -1976,7 +2558,7 @@
 </file>
 
 <file path=word/header1.xml><?xml version="1.0" encoding="utf-8"?>
-<w:hdr xmlns:wpc="http://schemas.microsoft.com/office/word/2010/wordprocessingCanvas" xmlns:cx="http://schemas.microsoft.com/office/drawing/2014/chartex" xmlns:cx1="http://schemas.microsoft.com/office/drawing/2015/9/8/chartex" xmlns:cx2="http://schemas.microsoft.com/office/drawing/2015/10/21/chartex" xmlns:cx3="http://schemas.microsoft.com/office/drawing/2016/5/9/chartex" xmlns:cx4="http://schemas.microsoft.com/office/drawing/2016/5/10/chartex" xmlns:cx5="http://schemas.microsoft.com/office/drawing/2016/5/11/chartex" xmlns:cx6="http://schemas.microsoft.com/office/drawing/2016/5/12/chartex" xmlns:cx7="http://schemas.microsoft.com/office/drawing/2016/5/13/chartex" xmlns:cx8="http://schemas.microsoft.com/office/drawing/2016/5/14/chartex" xmlns:mc="http://schemas.openxmlformats.org/markup-compatibility/2006" xmlns:aink="http://schemas.microsoft.com/office/drawing/2016/ink" xmlns:am3d="http://schemas.microsoft.com/office/drawing/2017/model3d" xmlns:o="urn:schemas-microsoft-com:office:office" xmlns:r="http://schemas.openxmlformats.org/officeDocument/2006/relationships" xmlns:m="http://schemas.openxmlformats.org/officeDocument/2006/math" xmlns:v="urn:schemas-microsoft-com:vml" xmlns:wp14="http://schemas.microsoft.com/office/word/2010/wordprocessingDrawing" xmlns:wp="http://schemas.openxmlformats.org/drawingml/2006/wordprocessingDrawing" xmlns:w10="urn:schemas-microsoft-com:office:word" xmlns:w="http://schemas.openxmlformats.org/wordprocessingml/2006/main" xmlns:w14="http://schemas.microsoft.com/office/word/2010/wordml" xmlns:w15="http://schemas.microsoft.com/office/word/2012/wordml" xmlns:w16cid="http://schemas.microsoft.com/office/word/2016/wordml/cid" xmlns:w16se="http://schemas.microsoft.com/office/word/2015/wordml/symex" xmlns:wpg="http://schemas.microsoft.com/office/word/2010/wordprocessingGroup" xmlns:wpi="http://schemas.microsoft.com/office/word/2010/wordprocessingInk" xmlns:wne="http://schemas.microsoft.com/office/word/2006/wordml" xmlns:wps="http://schemas.microsoft.com/office/word/2010/wordprocessingShape" mc:Ignorable="w14 w15 w16se w16cid wp14">
+<w:hdr xmlns:wpc="http://schemas.microsoft.com/office/word/2010/wordprocessingCanvas" xmlns:cx="http://schemas.microsoft.com/office/drawing/2014/chartex" xmlns:cx1="http://schemas.microsoft.com/office/drawing/2015/9/8/chartex" xmlns:cx2="http://schemas.microsoft.com/office/drawing/2015/10/21/chartex" xmlns:cx3="http://schemas.microsoft.com/office/drawing/2016/5/9/chartex" xmlns:cx4="http://schemas.microsoft.com/office/drawing/2016/5/10/chartex" xmlns:cx5="http://schemas.microsoft.com/office/drawing/2016/5/11/chartex" xmlns:cx6="http://schemas.microsoft.com/office/drawing/2016/5/12/chartex" xmlns:cx7="http://schemas.microsoft.com/office/drawing/2016/5/13/chartex" xmlns:cx8="http://schemas.microsoft.com/office/drawing/2016/5/14/chartex" xmlns:mc="http://schemas.openxmlformats.org/markup-compatibility/2006" xmlns:aink="http://schemas.microsoft.com/office/drawing/2016/ink" xmlns:am3d="http://schemas.microsoft.com/office/drawing/2017/model3d" xmlns:o="urn:schemas-microsoft-com:office:office" xmlns:oel="http://schemas.microsoft.com/office/2019/extlst" xmlns:r="http://schemas.openxmlformats.org/officeDocument/2006/relationships" xmlns:m="http://schemas.openxmlformats.org/officeDocument/2006/math" xmlns:v="urn:schemas-microsoft-com:vml" xmlns:wp14="http://schemas.microsoft.com/office/word/2010/wordprocessingDrawing" xmlns:wp="http://schemas.openxmlformats.org/drawingml/2006/wordprocessingDrawing" xmlns:w10="urn:schemas-microsoft-com:office:word" xmlns:w="http://schemas.openxmlformats.org/wordprocessingml/2006/main" xmlns:w14="http://schemas.microsoft.com/office/word/2010/wordml" xmlns:w15="http://schemas.microsoft.com/office/word/2012/wordml" xmlns:w16cex="http://schemas.microsoft.com/office/word/2018/wordml/cex" xmlns:w16cid="http://schemas.microsoft.com/office/word/2016/wordml/cid" xmlns:w16="http://schemas.microsoft.com/office/word/2018/wordml" xmlns:w16du="http://schemas.microsoft.com/office/word/2023/wordml/word16du" xmlns:w16sdtdh="http://schemas.microsoft.com/office/word/2020/wordml/sdtdatahash" xmlns:w16se="http://schemas.microsoft.com/office/word/2015/wordml/symex" xmlns:wpg="http://schemas.microsoft.com/office/word/2010/wordprocessingGroup" xmlns:wpi="http://schemas.microsoft.com/office/word/2010/wordprocessingInk" xmlns:wne="http://schemas.microsoft.com/office/word/2006/wordml" xmlns:wps="http://schemas.microsoft.com/office/word/2010/wordprocessingShape" mc:Ignorable="w14 w15 w16se w16cid w16 w16cex w16sdtdh w16du wp14">
   <w:p>
     <w:pPr>
       <w:tabs>
@@ -1992,7 +2574,7 @@
         <w:noProof/>
       </w:rPr>
       <w:drawing>
-        <wp:inline distT="0" distB="0" distL="0" distR="0">
+        <wp:inline distT="0" distB="0" distL="0" distR="0" wp14:anchorId="4F9A7D45" wp14:editId="74C49123">
           <wp:extent cx="1714500" cy="552450"/>
           <wp:effectExtent l="0" t="0" r="0" b="0"/>
           <wp:docPr id="22" name="image1.png" descr="https://lh3.googleusercontent.com/kJU0X1ykhehD5gvqXLXQLC24ruE89r08GOjU_qE6whm1Sgkk5XeCVXKokQ6ExpAncDjQYLgKyjnn8gIKQkQUy18Dcyv5dXztTzr7gadf-OzAHIcy1cqCraFPSoib2sVNRQ9TzbPbeCOwkHeA9KSlrmU"/>
@@ -2032,7 +2614,7 @@
 </file>
 
 <file path=word/numbering.xml><?xml version="1.0" encoding="utf-8"?>
-<w:numbering xmlns:wpc="http://schemas.microsoft.com/office/word/2010/wordprocessingCanvas" xmlns:cx="http://schemas.microsoft.com/office/drawing/2014/chartex" xmlns:cx1="http://schemas.microsoft.com/office/drawing/2015/9/8/chartex" xmlns:cx2="http://schemas.microsoft.com/office/drawing/2015/10/21/chartex" xmlns:cx3="http://schemas.microsoft.com/office/drawing/2016/5/9/chartex" xmlns:cx4="http://schemas.microsoft.com/office/drawing/2016/5/10/chartex" xmlns:cx5="http://schemas.microsoft.com/office/drawing/2016/5/11/chartex" xmlns:cx6="http://schemas.microsoft.com/office/drawing/2016/5/12/chartex" xmlns:cx7="http://schemas.microsoft.com/office/drawing/2016/5/13/chartex" xmlns:cx8="http://schemas.microsoft.com/office/drawing/2016/5/14/chartex" xmlns:mc="http://schemas.openxmlformats.org/markup-compatibility/2006" xmlns:aink="http://schemas.microsoft.com/office/drawing/2016/ink" xmlns:am3d="http://schemas.microsoft.com/office/drawing/2017/model3d" xmlns:o="urn:schemas-microsoft-com:office:office" xmlns:r="http://schemas.openxmlformats.org/officeDocument/2006/relationships" xmlns:m="http://schemas.openxmlformats.org/officeDocument/2006/math" xmlns:v="urn:schemas-microsoft-com:vml" xmlns:wp14="http://schemas.microsoft.com/office/word/2010/wordprocessingDrawing" xmlns:wp="http://schemas.openxmlformats.org/drawingml/2006/wordprocessingDrawing" xmlns:w10="urn:schemas-microsoft-com:office:word" xmlns:w="http://schemas.openxmlformats.org/wordprocessingml/2006/main" xmlns:w14="http://schemas.microsoft.com/office/word/2010/wordml" xmlns:w15="http://schemas.microsoft.com/office/word/2012/wordml" xmlns:w16cid="http://schemas.microsoft.com/office/word/2016/wordml/cid" xmlns:w16se="http://schemas.microsoft.com/office/word/2015/wordml/symex" xmlns:wpg="http://schemas.microsoft.com/office/word/2010/wordprocessingGroup" xmlns:wpi="http://schemas.microsoft.com/office/word/2010/wordprocessingInk" xmlns:wne="http://schemas.microsoft.com/office/word/2006/wordml" xmlns:wps="http://schemas.microsoft.com/office/word/2010/wordprocessingShape" mc:Ignorable="w14 w15 w16se w16cid wp14">
+<w:numbering xmlns:wpc="http://schemas.microsoft.com/office/word/2010/wordprocessingCanvas" xmlns:cx="http://schemas.microsoft.com/office/drawing/2014/chartex" xmlns:cx1="http://schemas.microsoft.com/office/drawing/2015/9/8/chartex" xmlns:cx2="http://schemas.microsoft.com/office/drawing/2015/10/21/chartex" xmlns:cx3="http://schemas.microsoft.com/office/drawing/2016/5/9/chartex" xmlns:cx4="http://schemas.microsoft.com/office/drawing/2016/5/10/chartex" xmlns:cx5="http://schemas.microsoft.com/office/drawing/2016/5/11/chartex" xmlns:cx6="http://schemas.microsoft.com/office/drawing/2016/5/12/chartex" xmlns:cx7="http://schemas.microsoft.com/office/drawing/2016/5/13/chartex" xmlns:cx8="http://schemas.microsoft.com/office/drawing/2016/5/14/chartex" xmlns:mc="http://schemas.openxmlformats.org/markup-compatibility/2006" xmlns:aink="http://schemas.microsoft.com/office/drawing/2016/ink" xmlns:am3d="http://schemas.microsoft.com/office/drawing/2017/model3d" xmlns:o="urn:schemas-microsoft-com:office:office" xmlns:oel="http://schemas.microsoft.com/office/2019/extlst" xmlns:r="http://schemas.openxmlformats.org/officeDocument/2006/relationships" xmlns:m="http://schemas.openxmlformats.org/officeDocument/2006/math" xmlns:v="urn:schemas-microsoft-com:vml" xmlns:wp14="http://schemas.microsoft.com/office/word/2010/wordprocessingDrawing" xmlns:wp="http://schemas.openxmlformats.org/drawingml/2006/wordprocessingDrawing" xmlns:w10="urn:schemas-microsoft-com:office:word" xmlns:w="http://schemas.openxmlformats.org/wordprocessingml/2006/main" xmlns:w14="http://schemas.microsoft.com/office/word/2010/wordml" xmlns:w15="http://schemas.microsoft.com/office/word/2012/wordml" xmlns:w16cex="http://schemas.microsoft.com/office/word/2018/wordml/cex" xmlns:w16cid="http://schemas.microsoft.com/office/word/2016/wordml/cid" xmlns:w16="http://schemas.microsoft.com/office/word/2018/wordml" xmlns:w16du="http://schemas.microsoft.com/office/word/2023/wordml/word16du" xmlns:w16sdtdh="http://schemas.microsoft.com/office/word/2020/wordml/sdtdatahash" xmlns:w16se="http://schemas.microsoft.com/office/word/2015/wordml/symex" xmlns:wpg="http://schemas.microsoft.com/office/word/2010/wordprocessingGroup" xmlns:wpi="http://schemas.microsoft.com/office/word/2010/wordprocessingInk" xmlns:wne="http://schemas.microsoft.com/office/word/2006/wordml" xmlns:wps="http://schemas.microsoft.com/office/word/2010/wordprocessingShape" mc:Ignorable="w14 w15 w16se w16cid w16 w16cex w16sdtdh w16du wp14">
   <w:abstractNum w:abstractNumId="0" w15:restartNumberingAfterBreak="0">
     <w:nsid w:val="3C1E0954"/>
     <w:multiLevelType w:val="multilevel"/>
@@ -2259,17 +2841,17 @@
       </w:rPr>
     </w:lvl>
   </w:abstractNum>
-  <w:num w:numId="1">
+  <w:num w:numId="1" w16cid:durableId="754398584">
     <w:abstractNumId w:val="0"/>
   </w:num>
-  <w:num w:numId="2">
+  <w:num w:numId="2" w16cid:durableId="2051223595">
     <w:abstractNumId w:val="1"/>
   </w:num>
 </w:numbering>
 </file>
 
 <file path=word/styles.xml><?xml version="1.0" encoding="utf-8"?>
-<w:styles xmlns:mc="http://schemas.openxmlformats.org/markup-compatibility/2006" xmlns:r="http://schemas.openxmlformats.org/officeDocument/2006/relationships" xmlns:w="http://schemas.openxmlformats.org/wordprocessingml/2006/main" xmlns:w14="http://schemas.microsoft.com/office/word/2010/wordml" xmlns:w15="http://schemas.microsoft.com/office/word/2012/wordml" xmlns:w16cid="http://schemas.microsoft.com/office/word/2016/wordml/cid" xmlns:w16se="http://schemas.microsoft.com/office/word/2015/wordml/symex" mc:Ignorable="w14 w15 w16se w16cid">
+<w:styles xmlns:mc="http://schemas.openxmlformats.org/markup-compatibility/2006" xmlns:r="http://schemas.openxmlformats.org/officeDocument/2006/relationships" xmlns:w="http://schemas.openxmlformats.org/wordprocessingml/2006/main" xmlns:w14="http://schemas.microsoft.com/office/word/2010/wordml" xmlns:w15="http://schemas.microsoft.com/office/word/2012/wordml" xmlns:w16cex="http://schemas.microsoft.com/office/word/2018/wordml/cex" xmlns:w16cid="http://schemas.microsoft.com/office/word/2016/wordml/cid" xmlns:w16="http://schemas.microsoft.com/office/word/2018/wordml" xmlns:w16du="http://schemas.microsoft.com/office/word/2023/wordml/word16du" xmlns:w16sdtdh="http://schemas.microsoft.com/office/word/2020/wordml/sdtdatahash" xmlns:w16se="http://schemas.microsoft.com/office/word/2015/wordml/symex" mc:Ignorable="w14 w15 w16se w16cid w16 w16cex w16sdtdh w16du">
   <w:docDefaults>
     <w:rPrDefault>
       <w:rPr>
@@ -2285,7 +2867,7 @@
       </w:pPr>
     </w:pPrDefault>
   </w:docDefaults>
-  <w:latentStyles w:defLockedState="0" w:defUIPriority="99" w:defSemiHidden="0" w:defUnhideWhenUsed="0" w:defQFormat="0" w:count="375">
+  <w:latentStyles w:defLockedState="0" w:defUIPriority="99" w:defSemiHidden="0" w:defUnhideWhenUsed="0" w:defQFormat="0" w:count="376">
     <w:lsdException w:name="Normal" w:uiPriority="0" w:qFormat="1"/>
     <w:lsdException w:name="heading 1" w:uiPriority="9" w:qFormat="1"/>
     <w:lsdException w:name="heading 2" w:semiHidden="1" w:uiPriority="9" w:unhideWhenUsed="1" w:qFormat="1"/>
@@ -2661,6 +3243,7 @@
     <w:lsdException w:name="Smart Hyperlink" w:semiHidden="1" w:unhideWhenUsed="1"/>
     <w:lsdException w:name="Hashtag" w:semiHidden="1" w:unhideWhenUsed="1"/>
     <w:lsdException w:name="Unresolved Mention" w:semiHidden="1" w:unhideWhenUsed="1"/>
+    <w:lsdException w:name="Smart Link" w:semiHidden="1" w:unhideWhenUsed="1"/>
   </w:latentStyles>
   <w:style w:type="paragraph" w:default="1" w:styleId="Normal">
     <w:name w:val="Normal"/>
@@ -3245,6 +3828,54 @@
         <w:right w:w="100" w:type="dxa"/>
       </w:tblCellMar>
     </w:tblPr>
+  </w:style>
+  <w:style w:type="paragraph" w:styleId="HTMLPreformatted">
+    <w:name w:val="HTML Preformatted"/>
+    <w:basedOn w:val="Normal"/>
+    <w:link w:val="HTMLPreformattedChar"/>
+    <w:uiPriority w:val="99"/>
+    <w:semiHidden/>
+    <w:unhideWhenUsed/>
+    <w:rsid w:val="009F340E"/>
+    <w:pPr>
+      <w:tabs>
+        <w:tab w:val="left" w:pos="916"/>
+        <w:tab w:val="left" w:pos="1832"/>
+        <w:tab w:val="left" w:pos="2748"/>
+        <w:tab w:val="left" w:pos="3664"/>
+        <w:tab w:val="left" w:pos="4580"/>
+        <w:tab w:val="left" w:pos="5496"/>
+        <w:tab w:val="left" w:pos="6412"/>
+        <w:tab w:val="left" w:pos="7328"/>
+        <w:tab w:val="left" w:pos="8244"/>
+        <w:tab w:val="left" w:pos="9160"/>
+        <w:tab w:val="left" w:pos="10076"/>
+        <w:tab w:val="left" w:pos="10992"/>
+        <w:tab w:val="left" w:pos="11908"/>
+        <w:tab w:val="left" w:pos="12824"/>
+        <w:tab w:val="left" w:pos="13740"/>
+        <w:tab w:val="left" w:pos="14656"/>
+      </w:tabs>
+      <w:spacing w:after="0" w:line="240" w:lineRule="auto"/>
+    </w:pPr>
+    <w:rPr>
+      <w:rFonts w:ascii="Courier New" w:eastAsia="Times New Roman" w:hAnsi="Courier New" w:cs="Courier New"/>
+      <w:sz w:val="20"/>
+      <w:szCs w:val="20"/>
+    </w:rPr>
+  </w:style>
+  <w:style w:type="character" w:customStyle="1" w:styleId="HTMLPreformattedChar">
+    <w:name w:val="HTML Preformatted Char"/>
+    <w:basedOn w:val="DefaultParagraphFont"/>
+    <w:link w:val="HTMLPreformatted"/>
+    <w:uiPriority w:val="99"/>
+    <w:semiHidden/>
+    <w:rsid w:val="009F340E"/>
+    <w:rPr>
+      <w:rFonts w:ascii="Courier New" w:eastAsia="Times New Roman" w:hAnsi="Courier New" w:cs="Courier New"/>
+      <w:sz w:val="20"/>
+      <w:szCs w:val="20"/>
+    </w:rPr>
   </w:style>
 </w:styles>
 </file>
